--- a/Project Roadmap.docx
+++ b/Project Roadmap.docx
@@ -6,6 +6,7 @@
       <w:pPr>
         <w:pStyle w:val="Heading1"/>
         <w:rPr>
+          <w:rFonts w:hint="eastAsia"/>
           <w:lang w:val="en-GB"/>
         </w:rPr>
       </w:pPr>
@@ -71,6 +72,7 @@
       <w:pPr>
         <w:pStyle w:val="Heading1"/>
         <w:rPr>
+          <w:rFonts w:hint="eastAsia"/>
           <w:lang w:val="en-GB"/>
         </w:rPr>
       </w:pPr>
@@ -90,6 +92,7 @@
           <w:numId w:val="4"/>
         </w:numPr>
         <w:rPr>
+          <w:rFonts w:hint="eastAsia"/>
           <w:lang w:val="en-GB"/>
         </w:rPr>
       </w:pPr>
@@ -274,6 +277,7 @@
           <w:numId w:val="4"/>
         </w:numPr>
         <w:rPr>
+          <w:rFonts w:hint="eastAsia"/>
           <w:lang w:val="en-GB"/>
         </w:rPr>
       </w:pPr>
@@ -311,6 +315,7 @@
           <w:numId w:val="4"/>
         </w:numPr>
         <w:rPr>
+          <w:rFonts w:hint="eastAsia"/>
           <w:lang w:val="en-GB"/>
         </w:rPr>
       </w:pPr>
@@ -342,6 +347,7 @@
           <w:numId w:val="4"/>
         </w:numPr>
         <w:rPr>
+          <w:rFonts w:hint="eastAsia"/>
           <w:lang w:val="en-GB"/>
         </w:rPr>
       </w:pPr>
@@ -375,6 +381,7 @@
           <w:numId w:val="4"/>
         </w:numPr>
         <w:rPr>
+          <w:rFonts w:hint="eastAsia"/>
           <w:lang w:val="en-GB"/>
         </w:rPr>
       </w:pPr>
@@ -419,6 +426,7 @@
           <w:numId w:val="4"/>
         </w:numPr>
         <w:rPr>
+          <w:rFonts w:hint="eastAsia"/>
           <w:lang w:val="en-GB"/>
         </w:rPr>
       </w:pPr>
@@ -463,6 +471,7 @@
           <w:numId w:val="4"/>
         </w:numPr>
         <w:rPr>
+          <w:rFonts w:hint="eastAsia"/>
           <w:lang w:val="en-GB"/>
         </w:rPr>
       </w:pPr>
@@ -481,6 +490,7 @@
           <w:numId w:val="4"/>
         </w:numPr>
         <w:rPr>
+          <w:rFonts w:hint="eastAsia"/>
           <w:lang w:val="en-GB"/>
         </w:rPr>
       </w:pPr>
@@ -512,6 +522,7 @@
           <w:numId w:val="4"/>
         </w:numPr>
         <w:rPr>
+          <w:rFonts w:hint="eastAsia"/>
           <w:lang w:val="en-GB"/>
         </w:rPr>
       </w:pPr>
@@ -620,6 +631,7 @@
           <w:numId w:val="4"/>
         </w:numPr>
         <w:rPr>
+          <w:rFonts w:hint="eastAsia"/>
           <w:lang w:val="en-GB"/>
         </w:rPr>
       </w:pPr>
@@ -725,6 +737,7 @@
           <w:numId w:val="4"/>
         </w:numPr>
         <w:rPr>
+          <w:rFonts w:hint="eastAsia"/>
           <w:lang w:val="en-GB"/>
         </w:rPr>
       </w:pPr>
@@ -756,6 +769,7 @@
           <w:numId w:val="4"/>
         </w:numPr>
         <w:rPr>
+          <w:rFonts w:hint="eastAsia"/>
           <w:lang w:val="en-GB"/>
         </w:rPr>
       </w:pPr>
@@ -792,6 +806,7 @@
       <w:pPr>
         <w:pStyle w:val="Title"/>
         <w:rPr>
+          <w:rFonts w:hint="eastAsia"/>
           <w:lang w:val="en-GB"/>
         </w:rPr>
       </w:pPr>
@@ -811,6 +826,9 @@
     <w:p>
       <w:pPr>
         <w:pStyle w:val="Heading1"/>
+        <w:rPr>
+          <w:rFonts w:hint="eastAsia"/>
+        </w:rPr>
       </w:pPr>
       <w:r>
         <w:t>Graphs to wor</w:t>
@@ -826,6 +844,9 @@
     <w:p>
       <w:pPr>
         <w:pStyle w:val="Heading2"/>
+        <w:rPr>
+          <w:rFonts w:hint="eastAsia"/>
+        </w:rPr>
       </w:pPr>
       <w:r>
         <w:t>Pape</w:t>
@@ -1891,10 +1912,19 @@
         <w:t xml:space="preserve">For </w:t>
       </w:r>
       <w:r>
+        <w:rPr>
+          <w:highlight w:val="magenta"/>
+        </w:rPr>
         <w:t>auth</w:t>
       </w:r>
       <w:r>
-        <w:t>ors/in</w:t>
+        <w:rPr>
+          <w:highlight w:val="magenta"/>
+        </w:rPr>
+        <w:t>ors</w:t>
+      </w:r>
+      <w:r>
+        <w:t>/in</w:t>
       </w:r>
       <w:r>
         <w:t>s</w:t>
@@ -2161,12 +2191,21 @@
         <w:t xml:space="preserve"> for </w:t>
       </w:r>
       <w:r>
+        <w:rPr>
+          <w:highlight w:val="magenta"/>
+        </w:rPr>
         <w:t>aut</w:t>
       </w:r>
       <w:r>
+        <w:rPr>
+          <w:highlight w:val="magenta"/>
+        </w:rPr>
         <w:t>hors</w:t>
       </w:r>
       <w:r>
+        <w:rPr>
+          <w:highlight w:val="magenta"/>
+        </w:rPr>
         <w:t>/</w:t>
       </w:r>
       <w:r>
@@ -2512,6 +2551,9 @@
     <w:p>
       <w:pPr>
         <w:pStyle w:val="Heading2"/>
+        <w:rPr>
+          <w:rFonts w:hint="eastAsia"/>
+        </w:rPr>
       </w:pPr>
       <w:r>
         <w:t>Co</w:t>

--- a/Project Roadmap.docx
+++ b/Project Roadmap.docx
@@ -6,7 +6,6 @@
       <w:pPr>
         <w:pStyle w:val="Heading1"/>
         <w:rPr>
-          <w:rFonts w:hint="eastAsia"/>
           <w:lang w:val="en-GB"/>
         </w:rPr>
       </w:pPr>
@@ -72,7 +71,6 @@
       <w:pPr>
         <w:pStyle w:val="Heading1"/>
         <w:rPr>
-          <w:rFonts w:hint="eastAsia"/>
           <w:lang w:val="en-GB"/>
         </w:rPr>
       </w:pPr>
@@ -92,7 +90,6 @@
           <w:numId w:val="4"/>
         </w:numPr>
         <w:rPr>
-          <w:rFonts w:hint="eastAsia"/>
           <w:lang w:val="en-GB"/>
         </w:rPr>
       </w:pPr>
@@ -165,6 +162,7 @@
           <w:lang w:val="en-GB"/>
         </w:rPr>
       </w:pPr>
+      <w:proofErr w:type="spellStart"/>
       <w:r>
         <w:rPr>
           <w:lang w:val="en-GB"/>
@@ -175,7 +173,14 @@
         <w:rPr>
           <w:lang w:val="en-GB"/>
         </w:rPr>
-        <w:t>lyze the text</w:t>
+        <w:t>lyze</w:t>
+      </w:r>
+      <w:proofErr w:type="spellEnd"/>
+      <w:r>
+        <w:rPr>
+          <w:lang w:val="en-GB"/>
+        </w:rPr>
+        <w:t xml:space="preserve"> the text</w:t>
       </w:r>
       <w:r>
         <w:rPr>
@@ -277,7 +282,6 @@
           <w:numId w:val="4"/>
         </w:numPr>
         <w:rPr>
-          <w:rFonts w:hint="eastAsia"/>
           <w:lang w:val="en-GB"/>
         </w:rPr>
       </w:pPr>
@@ -315,15 +319,28 @@
           <w:numId w:val="4"/>
         </w:numPr>
         <w:rPr>
-          <w:rFonts w:hint="eastAsia"/>
-          <w:lang w:val="en-GB"/>
-        </w:rPr>
-      </w:pPr>
-      <w:r>
-        <w:rPr>
-          <w:lang w:val="en-GB"/>
-        </w:rPr>
-        <w:t>Compare to random networks (Erdos-Renyi)</w:t>
+          <w:lang w:val="en-GB"/>
+        </w:rPr>
+      </w:pPr>
+      <w:r>
+        <w:rPr>
+          <w:lang w:val="en-GB"/>
+        </w:rPr>
+        <w:t>Compare to random networks (Erdos-</w:t>
+      </w:r>
+      <w:proofErr w:type="spellStart"/>
+      <w:r>
+        <w:rPr>
+          <w:lang w:val="en-GB"/>
+        </w:rPr>
+        <w:t>Renyi</w:t>
+      </w:r>
+      <w:proofErr w:type="spellEnd"/>
+      <w:r>
+        <w:rPr>
+          <w:lang w:val="en-GB"/>
+        </w:rPr>
+        <w:t>)</w:t>
       </w:r>
     </w:p>
     <w:p>
@@ -347,7 +364,6 @@
           <w:numId w:val="4"/>
         </w:numPr>
         <w:rPr>
-          <w:rFonts w:hint="eastAsia"/>
           <w:lang w:val="en-GB"/>
         </w:rPr>
       </w:pPr>
@@ -381,16 +397,17 @@
           <w:numId w:val="4"/>
         </w:numPr>
         <w:rPr>
-          <w:rFonts w:hint="eastAsia"/>
-          <w:lang w:val="en-GB"/>
-        </w:rPr>
-      </w:pPr>
+          <w:lang w:val="en-GB"/>
+        </w:rPr>
+      </w:pPr>
+      <w:proofErr w:type="spellStart"/>
       <w:r>
         <w:rPr>
           <w:lang w:val="en-GB"/>
         </w:rPr>
         <w:t>Assortativity</w:t>
       </w:r>
+      <w:proofErr w:type="spellEnd"/>
     </w:p>
     <w:p>
       <w:pPr>
@@ -426,7 +443,6 @@
           <w:numId w:val="4"/>
         </w:numPr>
         <w:rPr>
-          <w:rFonts w:hint="eastAsia"/>
           <w:lang w:val="en-GB"/>
         </w:rPr>
       </w:pPr>
@@ -471,7 +487,6 @@
           <w:numId w:val="4"/>
         </w:numPr>
         <w:rPr>
-          <w:rFonts w:hint="eastAsia"/>
           <w:lang w:val="en-GB"/>
         </w:rPr>
       </w:pPr>
@@ -490,7 +505,6 @@
           <w:numId w:val="4"/>
         </w:numPr>
         <w:rPr>
-          <w:rFonts w:hint="eastAsia"/>
           <w:lang w:val="en-GB"/>
         </w:rPr>
       </w:pPr>
@@ -522,14 +536,14 @@
           <w:numId w:val="4"/>
         </w:numPr>
         <w:rPr>
-          <w:rFonts w:hint="eastAsia"/>
-          <w:lang w:val="en-GB"/>
-        </w:rPr>
-      </w:pPr>
-      <w:r>
-        <w:rPr>
-          <w:lang w:val="en-GB"/>
-        </w:rPr>
+          <w:lang w:val="en-GB"/>
+        </w:rPr>
+      </w:pPr>
+      <w:r>
+        <w:rPr>
+          <w:lang w:val="en-GB"/>
+        </w:rPr>
+        <w:lastRenderedPageBreak/>
         <w:t>Check correlation of paper length vs popularity</w:t>
       </w:r>
       <w:r>
@@ -631,7 +645,6 @@
           <w:numId w:val="4"/>
         </w:numPr>
         <w:rPr>
-          <w:rFonts w:hint="eastAsia"/>
           <w:lang w:val="en-GB"/>
         </w:rPr>
       </w:pPr>
@@ -673,6 +686,7 @@
           <w:lang w:val="en-GB"/>
         </w:rPr>
       </w:pPr>
+      <w:proofErr w:type="spellStart"/>
       <w:r>
         <w:rPr>
           <w:lang w:val="en-GB"/>
@@ -685,6 +699,7 @@
         </w:rPr>
         <w:t>utors</w:t>
       </w:r>
+      <w:proofErr w:type="spellEnd"/>
       <w:r>
         <w:rPr>
           <w:lang w:val="en-GB"/>
@@ -737,15 +752,22 @@
           <w:numId w:val="4"/>
         </w:numPr>
         <w:rPr>
-          <w:rFonts w:hint="eastAsia"/>
-          <w:lang w:val="en-GB"/>
-        </w:rPr>
-      </w:pPr>
-      <w:r>
-        <w:rPr>
-          <w:lang w:val="en-GB"/>
-        </w:rPr>
-        <w:t>Analyze most frequent terms / keywords</w:t>
+          <w:lang w:val="en-GB"/>
+        </w:rPr>
+      </w:pPr>
+      <w:proofErr w:type="spellStart"/>
+      <w:r>
+        <w:rPr>
+          <w:lang w:val="en-GB"/>
+        </w:rPr>
+        <w:t>Analyze</w:t>
+      </w:r>
+      <w:proofErr w:type="spellEnd"/>
+      <w:r>
+        <w:rPr>
+          <w:lang w:val="en-GB"/>
+        </w:rPr>
+        <w:t xml:space="preserve"> most frequent terms / keywords</w:t>
       </w:r>
     </w:p>
     <w:p>
@@ -769,7 +791,6 @@
           <w:numId w:val="4"/>
         </w:numPr>
         <w:rPr>
-          <w:rFonts w:hint="eastAsia"/>
           <w:lang w:val="en-GB"/>
         </w:rPr>
       </w:pPr>
@@ -806,7 +827,6 @@
       <w:pPr>
         <w:pStyle w:val="Title"/>
         <w:rPr>
-          <w:rFonts w:hint="eastAsia"/>
           <w:lang w:val="en-GB"/>
         </w:rPr>
       </w:pPr>
@@ -826,15 +846,20 @@
     <w:p>
       <w:pPr>
         <w:pStyle w:val="Heading1"/>
-        <w:rPr>
-          <w:rFonts w:hint="eastAsia"/>
-        </w:rPr>
-      </w:pPr>
-      <w:r>
-        <w:t>Graphs to wor</w:t>
-      </w:r>
-      <w:r>
-        <w:t>ks with</w:t>
+      </w:pPr>
+      <w:r>
+        <w:t xml:space="preserve">Graphs to </w:t>
+      </w:r>
+      <w:proofErr w:type="gramStart"/>
+      <w:r>
+        <w:t>wor</w:t>
+      </w:r>
+      <w:r>
+        <w:t>ks</w:t>
+      </w:r>
+      <w:proofErr w:type="gramEnd"/>
+      <w:r>
+        <w:t xml:space="preserve"> with</w:t>
       </w:r>
       <w:r>
         <w:t>:</w:t>
@@ -844,9 +869,6 @@
     <w:p>
       <w:pPr>
         <w:pStyle w:val="Heading2"/>
-        <w:rPr>
-          <w:rFonts w:hint="eastAsia"/>
-        </w:rPr>
       </w:pPr>
       <w:r>
         <w:t>Pape</w:t>
@@ -1340,11 +1362,19 @@
         </w:rPr>
         <w:t xml:space="preserve">r from before </w:t>
       </w:r>
-      <w:r>
-        <w:rPr>
-          <w:highlight w:val="darkCyan"/>
-        </w:rPr>
-        <w:t>discuss w</w:t>
+      <w:proofErr w:type="gramStart"/>
+      <w:r>
+        <w:rPr>
+          <w:highlight w:val="darkCyan"/>
+        </w:rPr>
+        <w:t>discuss</w:t>
+      </w:r>
+      <w:proofErr w:type="gramEnd"/>
+      <w:r>
+        <w:rPr>
+          <w:highlight w:val="darkCyan"/>
+        </w:rPr>
+        <w:t xml:space="preserve"> w</w:t>
       </w:r>
       <w:r>
         <w:rPr>
@@ -1617,6 +1647,7 @@
           <w:numId w:val="2"/>
         </w:numPr>
       </w:pPr>
+      <w:proofErr w:type="spellStart"/>
       <w:r>
         <w:t>A</w:t>
       </w:r>
@@ -1626,14 +1657,23 @@
       <w:r>
         <w:t>ativity</w:t>
       </w:r>
-      <w:r>
-        <w:t xml:space="preserve"> - </w:t>
-      </w:r>
+      <w:proofErr w:type="spellEnd"/>
       <w:r>
         <w:t xml:space="preserve"> </w:t>
       </w:r>
-      <w:r>
-        <w:t>if p</w:t>
+      <w:proofErr w:type="gramStart"/>
+      <w:r>
+        <w:t xml:space="preserve">- </w:t>
+      </w:r>
+      <w:r>
+        <w:t xml:space="preserve"> </w:t>
+      </w:r>
+      <w:r>
+        <w:t>if</w:t>
+      </w:r>
+      <w:proofErr w:type="gramEnd"/>
+      <w:r>
+        <w:t xml:space="preserve"> p</w:t>
       </w:r>
       <w:r>
         <w:t>os</w:t>
@@ -1909,6 +1949,7 @@
         <w:t xml:space="preserve">. </w:t>
       </w:r>
       <w:r>
+        <w:lastRenderedPageBreak/>
         <w:t xml:space="preserve">For </w:t>
       </w:r>
       <w:r>
@@ -2480,8 +2521,13 @@
       <w:r>
         <w:t xml:space="preserve">how </w:t>
       </w:r>
-      <w:r>
-        <w:t xml:space="preserve">insitutions </w:t>
+      <w:proofErr w:type="spellStart"/>
+      <w:r>
+        <w:t>insitutions</w:t>
+      </w:r>
+      <w:proofErr w:type="spellEnd"/>
+      <w:r>
+        <w:t xml:space="preserve"> </w:t>
       </w:r>
       <w:r>
         <w:t>are lin</w:t>
@@ -2551,9 +2597,6 @@
     <w:p>
       <w:pPr>
         <w:pStyle w:val="Heading2"/>
-        <w:rPr>
-          <w:rFonts w:hint="eastAsia"/>
-        </w:rPr>
       </w:pPr>
       <w:r>
         <w:t>Co</w:t>
@@ -2642,6 +2685,513 @@
         <w:t xml:space="preserve">. </w:t>
       </w:r>
     </w:p>
+    <w:p/>
+    <w:p>
+      <w:pPr>
+        <w:pStyle w:val="Heading1"/>
+      </w:pPr>
+      <w:r>
+        <w:t xml:space="preserve">Notes on writing the paper from the </w:t>
+      </w:r>
+      <w:proofErr w:type="spellStart"/>
+      <w:r>
+        <w:t>Youtube</w:t>
+      </w:r>
+      <w:proofErr w:type="spellEnd"/>
+      <w:r>
+        <w:t xml:space="preserve"> video:</w:t>
+      </w:r>
+    </w:p>
+    <w:p>
+      <w:pPr>
+        <w:rPr>
+          <w:lang w:val="en-GB"/>
+        </w:rPr>
+      </w:pPr>
+      <w:r>
+        <w:rPr>
+          <w:lang w:val="en-GB"/>
+        </w:rPr>
+        <w:t>Abstract:</w:t>
+      </w:r>
+    </w:p>
+    <w:p>
+      <w:pPr>
+        <w:numPr>
+          <w:ilvl w:val="0"/>
+          <w:numId w:val="10"/>
+        </w:numPr>
+        <w:rPr>
+          <w:lang w:val="en-GB"/>
+        </w:rPr>
+      </w:pPr>
+      <w:r>
+        <w:rPr>
+          <w:lang w:val="en-GB"/>
+        </w:rPr>
+        <w:t xml:space="preserve">One or two sentences providing a basic </w:t>
+      </w:r>
+      <w:proofErr w:type="spellStart"/>
+      <w:r>
+        <w:rPr>
+          <w:lang w:val="en-GB"/>
+        </w:rPr>
+        <w:t>introdcution</w:t>
+      </w:r>
+      <w:proofErr w:type="spellEnd"/>
+      <w:r>
+        <w:rPr>
+          <w:lang w:val="en-GB"/>
+        </w:rPr>
+        <w:t xml:space="preserve"> into the field, comprehensible to a scientist in any discipline.</w:t>
+      </w:r>
+    </w:p>
+    <w:p>
+      <w:pPr>
+        <w:numPr>
+          <w:ilvl w:val="0"/>
+          <w:numId w:val="10"/>
+        </w:numPr>
+        <w:rPr>
+          <w:lang w:val="en-GB"/>
+        </w:rPr>
+      </w:pPr>
+      <w:r>
+        <w:rPr>
+          <w:lang w:val="en-GB"/>
+        </w:rPr>
+        <w:t>Two to three sentences of more detailed background, comprehensible to scientists in the specific field.</w:t>
+      </w:r>
+    </w:p>
+    <w:p>
+      <w:pPr>
+        <w:numPr>
+          <w:ilvl w:val="0"/>
+          <w:numId w:val="10"/>
+        </w:numPr>
+        <w:rPr>
+          <w:lang w:val="en-GB"/>
+        </w:rPr>
+      </w:pPr>
+      <w:r>
+        <w:rPr>
+          <w:lang w:val="en-GB"/>
+        </w:rPr>
+        <w:t>One sentence clearly stating the general problem being addressed in this study</w:t>
+      </w:r>
+    </w:p>
+    <w:p>
+      <w:pPr>
+        <w:numPr>
+          <w:ilvl w:val="0"/>
+          <w:numId w:val="10"/>
+        </w:numPr>
+        <w:rPr>
+          <w:lang w:val="en-GB"/>
+        </w:rPr>
+      </w:pPr>
+      <w:r>
+        <w:rPr>
+          <w:lang w:val="en-GB"/>
+        </w:rPr>
+        <w:t>One sentence summarizing the main result</w:t>
+      </w:r>
+    </w:p>
+    <w:p>
+      <w:pPr>
+        <w:numPr>
+          <w:ilvl w:val="0"/>
+          <w:numId w:val="10"/>
+        </w:numPr>
+        <w:rPr>
+          <w:lang w:val="en-GB"/>
+        </w:rPr>
+      </w:pPr>
+      <w:r>
+        <w:rPr>
+          <w:lang w:val="en-GB"/>
+        </w:rPr>
+        <w:t>Two to three sentences explaining what the main result reveals in direct comparison to what was thought to be the case previously, or how the main result adds to previous knowledge</w:t>
+      </w:r>
+    </w:p>
+    <w:p>
+      <w:pPr>
+        <w:numPr>
+          <w:ilvl w:val="0"/>
+          <w:numId w:val="10"/>
+        </w:numPr>
+        <w:rPr>
+          <w:lang w:val="en-GB"/>
+        </w:rPr>
+      </w:pPr>
+      <w:r>
+        <w:rPr>
+          <w:lang w:val="en-GB"/>
+        </w:rPr>
+        <w:t>One or two sentences to put the result into general context</w:t>
+      </w:r>
+    </w:p>
+    <w:p>
+      <w:pPr>
+        <w:numPr>
+          <w:ilvl w:val="0"/>
+          <w:numId w:val="10"/>
+        </w:numPr>
+        <w:rPr>
+          <w:lang w:val="en-GB"/>
+        </w:rPr>
+      </w:pPr>
+      <w:r>
+        <w:rPr>
+          <w:lang w:val="en-GB"/>
+        </w:rPr>
+        <w:lastRenderedPageBreak/>
+        <w:t>2-3 sentences to provide a broader perspective, comprehensible to a scientist in any field</w:t>
+      </w:r>
+    </w:p>
+    <w:p>
+      <w:pPr>
+        <w:rPr>
+          <w:lang w:val="en-GB"/>
+        </w:rPr>
+      </w:pPr>
+      <w:r>
+        <w:rPr>
+          <w:lang w:val="en-GB"/>
+        </w:rPr>
+        <w:t>Significance Statement</w:t>
+      </w:r>
+    </w:p>
+    <w:p>
+      <w:pPr>
+        <w:numPr>
+          <w:ilvl w:val="0"/>
+          <w:numId w:val="11"/>
+        </w:numPr>
+        <w:rPr>
+          <w:lang w:val="en-GB"/>
+        </w:rPr>
+      </w:pPr>
+      <w:r>
+        <w:rPr>
+          <w:lang w:val="en-GB"/>
+        </w:rPr>
+        <w:t xml:space="preserve">What is important about the work. Different from abstract. Why interesting, why useful. Even shorter than the abstract. </w:t>
+      </w:r>
+    </w:p>
+    <w:p>
+      <w:pPr>
+        <w:rPr>
+          <w:lang w:val="en-GB"/>
+        </w:rPr>
+      </w:pPr>
+      <w:r>
+        <w:rPr>
+          <w:lang w:val="en-GB"/>
+        </w:rPr>
+        <w:t>Introduction</w:t>
+      </w:r>
+    </w:p>
+    <w:p>
+      <w:pPr>
+        <w:numPr>
+          <w:ilvl w:val="0"/>
+          <w:numId w:val="12"/>
+        </w:numPr>
+        <w:rPr>
+          <w:lang w:val="en-GB"/>
+        </w:rPr>
+      </w:pPr>
+      <w:r>
+        <w:rPr>
+          <w:lang w:val="en-GB"/>
+        </w:rPr>
+        <w:t>What the paper is about</w:t>
+      </w:r>
+    </w:p>
+    <w:p>
+      <w:pPr>
+        <w:numPr>
+          <w:ilvl w:val="0"/>
+          <w:numId w:val="12"/>
+        </w:numPr>
+        <w:rPr>
+          <w:lang w:val="en-GB"/>
+        </w:rPr>
+      </w:pPr>
+      <w:r>
+        <w:rPr>
+          <w:lang w:val="en-GB"/>
+        </w:rPr>
+        <w:t>Chapter overview</w:t>
+      </w:r>
+    </w:p>
+    <w:p>
+      <w:pPr>
+        <w:rPr>
+          <w:lang w:val="en-GB"/>
+        </w:rPr>
+      </w:pPr>
+      <w:r>
+        <w:rPr>
+          <w:lang w:val="en-GB"/>
+        </w:rPr>
+        <w:t>Results</w:t>
+      </w:r>
+    </w:p>
+    <w:p>
+      <w:pPr>
+        <w:numPr>
+          <w:ilvl w:val="0"/>
+          <w:numId w:val="13"/>
+        </w:numPr>
+        <w:rPr>
+          <w:lang w:val="en-GB"/>
+        </w:rPr>
+      </w:pPr>
+      <w:r>
+        <w:rPr>
+          <w:lang w:val="en-GB"/>
+        </w:rPr>
+        <w:t>Abt the dataset</w:t>
+      </w:r>
+    </w:p>
+    <w:p>
+      <w:pPr>
+        <w:numPr>
+          <w:ilvl w:val="0"/>
+          <w:numId w:val="13"/>
+        </w:numPr>
+        <w:rPr>
+          <w:lang w:val="en-GB"/>
+        </w:rPr>
+      </w:pPr>
+      <w:r>
+        <w:rPr>
+          <w:lang w:val="en-GB"/>
+        </w:rPr>
+        <w:t>What did we work with</w:t>
+      </w:r>
+    </w:p>
+    <w:p>
+      <w:pPr>
+        <w:numPr>
+          <w:ilvl w:val="0"/>
+          <w:numId w:val="13"/>
+        </w:numPr>
+        <w:rPr>
+          <w:lang w:val="en-GB"/>
+        </w:rPr>
+      </w:pPr>
+      <w:r>
+        <w:rPr>
+          <w:lang w:val="en-GB"/>
+        </w:rPr>
+        <w:t>Present the findings</w:t>
+      </w:r>
+    </w:p>
+    <w:p>
+      <w:pPr>
+        <w:rPr>
+          <w:lang w:val="en-GB"/>
+        </w:rPr>
+      </w:pPr>
+      <w:r>
+        <w:rPr>
+          <w:lang w:val="en-GB"/>
+        </w:rPr>
+        <w:t>Discussion</w:t>
+      </w:r>
+    </w:p>
+    <w:p>
+      <w:pPr>
+        <w:numPr>
+          <w:ilvl w:val="0"/>
+          <w:numId w:val="14"/>
+        </w:numPr>
+        <w:rPr>
+          <w:lang w:val="en-GB"/>
+        </w:rPr>
+      </w:pPr>
+      <w:r>
+        <w:rPr>
+          <w:lang w:val="en-GB"/>
+        </w:rPr>
+        <w:t>Limitations</w:t>
+      </w:r>
+    </w:p>
+    <w:p>
+      <w:pPr>
+        <w:numPr>
+          <w:ilvl w:val="0"/>
+          <w:numId w:val="14"/>
+        </w:numPr>
+        <w:rPr>
+          <w:lang w:val="en-GB"/>
+        </w:rPr>
+      </w:pPr>
+      <w:r>
+        <w:rPr>
+          <w:lang w:val="en-GB"/>
+        </w:rPr>
+        <w:t>Consequences</w:t>
+      </w:r>
+    </w:p>
+    <w:p>
+      <w:pPr>
+        <w:numPr>
+          <w:ilvl w:val="0"/>
+          <w:numId w:val="14"/>
+        </w:numPr>
+        <w:rPr>
+          <w:lang w:val="en-GB"/>
+        </w:rPr>
+      </w:pPr>
+      <w:r>
+        <w:rPr>
+          <w:lang w:val="en-GB"/>
+        </w:rPr>
+        <w:t>Future work</w:t>
+      </w:r>
+    </w:p>
+    <w:p>
+      <w:pPr>
+        <w:rPr>
+          <w:lang w:val="en-GB"/>
+        </w:rPr>
+      </w:pPr>
+      <w:r>
+        <w:rPr>
+          <w:lang w:val="en-GB"/>
+        </w:rPr>
+        <w:t>Methods</w:t>
+      </w:r>
+    </w:p>
+    <w:p>
+      <w:pPr>
+        <w:numPr>
+          <w:ilvl w:val="0"/>
+          <w:numId w:val="15"/>
+        </w:numPr>
+        <w:rPr>
+          <w:lang w:val="en-GB"/>
+        </w:rPr>
+      </w:pPr>
+      <w:r>
+        <w:rPr>
+          <w:lang w:val="en-GB"/>
+        </w:rPr>
+        <w:t>Abt the dataset</w:t>
+      </w:r>
+    </w:p>
+    <w:p>
+      <w:pPr>
+        <w:numPr>
+          <w:ilvl w:val="0"/>
+          <w:numId w:val="15"/>
+        </w:numPr>
+        <w:rPr>
+          <w:lang w:val="en-GB"/>
+        </w:rPr>
+      </w:pPr>
+      <w:r>
+        <w:rPr>
+          <w:lang w:val="en-GB"/>
+        </w:rPr>
+        <w:t>Definitions</w:t>
+      </w:r>
+    </w:p>
+    <w:p>
+      <w:pPr>
+        <w:rPr>
+          <w:lang w:val="en-GB"/>
+        </w:rPr>
+      </w:pPr>
+      <w:r>
+        <w:rPr>
+          <w:lang w:val="en-GB"/>
+        </w:rPr>
+        <w:t>Figures</w:t>
+      </w:r>
+    </w:p>
+    <w:p>
+      <w:pPr>
+        <w:numPr>
+          <w:ilvl w:val="0"/>
+          <w:numId w:val="16"/>
+        </w:numPr>
+        <w:rPr>
+          <w:lang w:val="en-GB"/>
+        </w:rPr>
+      </w:pPr>
+      <w:r>
+        <w:rPr>
+          <w:lang w:val="en-GB"/>
+        </w:rPr>
+        <w:t>Can show multiple things in a figure</w:t>
+      </w:r>
+    </w:p>
+    <w:p>
+      <w:pPr>
+        <w:numPr>
+          <w:ilvl w:val="0"/>
+          <w:numId w:val="16"/>
+        </w:numPr>
+        <w:rPr>
+          <w:lang w:val="en-GB"/>
+        </w:rPr>
+      </w:pPr>
+      <w:r>
+        <w:rPr>
+          <w:lang w:val="en-GB"/>
+        </w:rPr>
+        <w:t>Detailed description of the figure</w:t>
+      </w:r>
+    </w:p>
+    <w:p>
+      <w:pPr>
+        <w:numPr>
+          <w:ilvl w:val="0"/>
+          <w:numId w:val="16"/>
+        </w:numPr>
+        <w:rPr>
+          <w:lang w:val="en-GB"/>
+        </w:rPr>
+      </w:pPr>
+      <w:r>
+        <w:rPr>
+          <w:lang w:val="en-GB"/>
+        </w:rPr>
+        <w:t>Have a main sentence-title in the figure</w:t>
+      </w:r>
+    </w:p>
+    <w:p>
+      <w:pPr>
+        <w:rPr>
+          <w:lang w:val="en-GB"/>
+        </w:rPr>
+      </w:pPr>
+      <w:r>
+        <w:rPr>
+          <w:lang w:val="en-GB"/>
+        </w:rPr>
+        <w:t> </w:t>
+      </w:r>
+    </w:p>
+    <w:p>
+      <w:pPr>
+        <w:rPr>
+          <w:lang w:val="en-GB"/>
+        </w:rPr>
+      </w:pPr>
+      <w:r>
+        <w:rPr>
+          <w:lang w:val="en-GB"/>
+        </w:rPr>
+        <w:t>Up to 5 pages!!!</w:t>
+      </w:r>
+    </w:p>
+    <w:p/>
     <w:sectPr>
       <w:pgSz w:w="11906" w:h="16838"/>
       <w:pgMar w:top="1440" w:right="1440" w:bottom="1440" w:left="1440" w:header="708" w:footer="708" w:gutter="0"/>
@@ -2655,6 +3205,155 @@
 <file path=word/numbering.xml><?xml version="1.0" encoding="utf-8"?>
 <w:numbering xmlns:wpc="http://schemas.microsoft.com/office/word/2010/wordprocessingCanvas" xmlns:cx="http://schemas.microsoft.com/office/drawing/2014/chartex" xmlns:cx1="http://schemas.microsoft.com/office/drawing/2015/9/8/chartex" xmlns:cx2="http://schemas.microsoft.com/office/drawing/2015/10/21/chartex" xmlns:cx3="http://schemas.microsoft.com/office/drawing/2016/5/9/chartex" xmlns:cx4="http://schemas.microsoft.com/office/drawing/2016/5/10/chartex" xmlns:cx5="http://schemas.microsoft.com/office/drawing/2016/5/11/chartex" xmlns:cx6="http://schemas.microsoft.com/office/drawing/2016/5/12/chartex" xmlns:cx7="http://schemas.microsoft.com/office/drawing/2016/5/13/chartex" xmlns:cx8="http://schemas.microsoft.com/office/drawing/2016/5/14/chartex" xmlns:mc="http://schemas.openxmlformats.org/markup-compatibility/2006" xmlns:aink="http://schemas.microsoft.com/office/drawing/2016/ink" xmlns:am3d="http://schemas.microsoft.com/office/drawing/2017/model3d" xmlns:o="urn:schemas-microsoft-com:office:office" xmlns:oel="http://schemas.microsoft.com/office/2019/extlst" xmlns:r="http://schemas.openxmlformats.org/officeDocument/2006/relationships" xmlns:m="http://schemas.openxmlformats.org/officeDocument/2006/math" xmlns:v="urn:schemas-microsoft-com:vml" xmlns:wp14="http://schemas.microsoft.com/office/word/2010/wordprocessingDrawing" xmlns:wp="http://schemas.openxmlformats.org/drawingml/2006/wordprocessingDrawing" xmlns:w10="urn:schemas-microsoft-com:office:word" xmlns:w="http://schemas.openxmlformats.org/wordprocessingml/2006/main" xmlns:w14="http://schemas.microsoft.com/office/word/2010/wordml" xmlns:w15="http://schemas.microsoft.com/office/word/2012/wordml" xmlns:w16cex="http://schemas.microsoft.com/office/word/2018/wordml/cex" xmlns:w16cid="http://schemas.microsoft.com/office/word/2016/wordml/cid" xmlns:w16="http://schemas.microsoft.com/office/word/2018/wordml" xmlns:w16du="http://schemas.microsoft.com/office/word/2023/wordml/word16du" xmlns:w16sdtdh="http://schemas.microsoft.com/office/word/2020/wordml/sdtdatahash" xmlns:w16sdtfl="http://schemas.microsoft.com/office/word/2024/wordml/sdtformatlock" xmlns:w16se="http://schemas.microsoft.com/office/word/2015/wordml/symex" xmlns:wpg="http://schemas.microsoft.com/office/word/2010/wordprocessingGroup" xmlns:wpi="http://schemas.microsoft.com/office/word/2010/wordprocessingInk" xmlns:wne="http://schemas.microsoft.com/office/word/2006/wordml" xmlns:wps="http://schemas.microsoft.com/office/word/2010/wordprocessingShape" mc:Ignorable="w14 w15 w16se w16cid w16 w16cex w16sdtdh w16sdtfl w16du wp14">
   <w:abstractNum w:abstractNumId="0" w15:restartNumberingAfterBreak="0">
+    <w:nsid w:val="02466880"/>
+    <w:multiLevelType w:val="multilevel"/>
+    <w:tmpl w:val="6E9CB17E"/>
+    <w:lvl w:ilvl="0">
+      <w:start w:val="1"/>
+      <w:numFmt w:val="bullet"/>
+      <w:lvlText w:val=""/>
+      <w:lvlJc w:val="left"/>
+      <w:pPr>
+        <w:tabs>
+          <w:tab w:val="num" w:pos="720"/>
+        </w:tabs>
+        <w:ind w:left="720" w:hanging="360"/>
+      </w:pPr>
+      <w:rPr>
+        <w:rFonts w:ascii="Symbol" w:hAnsi="Symbol" w:hint="default"/>
+        <w:sz w:val="20"/>
+      </w:rPr>
+    </w:lvl>
+    <w:lvl w:ilvl="1" w:tentative="1">
+      <w:start w:val="1"/>
+      <w:numFmt w:val="bullet"/>
+      <w:lvlText w:val=""/>
+      <w:lvlJc w:val="left"/>
+      <w:pPr>
+        <w:tabs>
+          <w:tab w:val="num" w:pos="1440"/>
+        </w:tabs>
+        <w:ind w:left="1440" w:hanging="360"/>
+      </w:pPr>
+      <w:rPr>
+        <w:rFonts w:ascii="Symbol" w:hAnsi="Symbol" w:hint="default"/>
+        <w:sz w:val="20"/>
+      </w:rPr>
+    </w:lvl>
+    <w:lvl w:ilvl="2" w:tentative="1">
+      <w:start w:val="1"/>
+      <w:numFmt w:val="bullet"/>
+      <w:lvlText w:val=""/>
+      <w:lvlJc w:val="left"/>
+      <w:pPr>
+        <w:tabs>
+          <w:tab w:val="num" w:pos="2160"/>
+        </w:tabs>
+        <w:ind w:left="2160" w:hanging="360"/>
+      </w:pPr>
+      <w:rPr>
+        <w:rFonts w:ascii="Symbol" w:hAnsi="Symbol" w:hint="default"/>
+        <w:sz w:val="20"/>
+      </w:rPr>
+    </w:lvl>
+    <w:lvl w:ilvl="3" w:tentative="1">
+      <w:start w:val="1"/>
+      <w:numFmt w:val="bullet"/>
+      <w:lvlText w:val=""/>
+      <w:lvlJc w:val="left"/>
+      <w:pPr>
+        <w:tabs>
+          <w:tab w:val="num" w:pos="2880"/>
+        </w:tabs>
+        <w:ind w:left="2880" w:hanging="360"/>
+      </w:pPr>
+      <w:rPr>
+        <w:rFonts w:ascii="Symbol" w:hAnsi="Symbol" w:hint="default"/>
+        <w:sz w:val="20"/>
+      </w:rPr>
+    </w:lvl>
+    <w:lvl w:ilvl="4" w:tentative="1">
+      <w:start w:val="1"/>
+      <w:numFmt w:val="bullet"/>
+      <w:lvlText w:val=""/>
+      <w:lvlJc w:val="left"/>
+      <w:pPr>
+        <w:tabs>
+          <w:tab w:val="num" w:pos="3600"/>
+        </w:tabs>
+        <w:ind w:left="3600" w:hanging="360"/>
+      </w:pPr>
+      <w:rPr>
+        <w:rFonts w:ascii="Symbol" w:hAnsi="Symbol" w:hint="default"/>
+        <w:sz w:val="20"/>
+      </w:rPr>
+    </w:lvl>
+    <w:lvl w:ilvl="5" w:tentative="1">
+      <w:start w:val="1"/>
+      <w:numFmt w:val="bullet"/>
+      <w:lvlText w:val=""/>
+      <w:lvlJc w:val="left"/>
+      <w:pPr>
+        <w:tabs>
+          <w:tab w:val="num" w:pos="4320"/>
+        </w:tabs>
+        <w:ind w:left="4320" w:hanging="360"/>
+      </w:pPr>
+      <w:rPr>
+        <w:rFonts w:ascii="Symbol" w:hAnsi="Symbol" w:hint="default"/>
+        <w:sz w:val="20"/>
+      </w:rPr>
+    </w:lvl>
+    <w:lvl w:ilvl="6" w:tentative="1">
+      <w:start w:val="1"/>
+      <w:numFmt w:val="bullet"/>
+      <w:lvlText w:val=""/>
+      <w:lvlJc w:val="left"/>
+      <w:pPr>
+        <w:tabs>
+          <w:tab w:val="num" w:pos="5040"/>
+        </w:tabs>
+        <w:ind w:left="5040" w:hanging="360"/>
+      </w:pPr>
+      <w:rPr>
+        <w:rFonts w:ascii="Symbol" w:hAnsi="Symbol" w:hint="default"/>
+        <w:sz w:val="20"/>
+      </w:rPr>
+    </w:lvl>
+    <w:lvl w:ilvl="7" w:tentative="1">
+      <w:start w:val="1"/>
+      <w:numFmt w:val="bullet"/>
+      <w:lvlText w:val=""/>
+      <w:lvlJc w:val="left"/>
+      <w:pPr>
+        <w:tabs>
+          <w:tab w:val="num" w:pos="5760"/>
+        </w:tabs>
+        <w:ind w:left="5760" w:hanging="360"/>
+      </w:pPr>
+      <w:rPr>
+        <w:rFonts w:ascii="Symbol" w:hAnsi="Symbol" w:hint="default"/>
+        <w:sz w:val="20"/>
+      </w:rPr>
+    </w:lvl>
+    <w:lvl w:ilvl="8" w:tentative="1">
+      <w:start w:val="1"/>
+      <w:numFmt w:val="bullet"/>
+      <w:lvlText w:val=""/>
+      <w:lvlJc w:val="left"/>
+      <w:pPr>
+        <w:tabs>
+          <w:tab w:val="num" w:pos="6480"/>
+        </w:tabs>
+        <w:ind w:left="6480" w:hanging="360"/>
+      </w:pPr>
+      <w:rPr>
+        <w:rFonts w:ascii="Symbol" w:hAnsi="Symbol" w:hint="default"/>
+        <w:sz w:val="20"/>
+      </w:rPr>
+    </w:lvl>
+  </w:abstractNum>
+  <w:abstractNum w:abstractNumId="1" w15:restartNumberingAfterBreak="0">
     <w:nsid w:val="09DB4037"/>
     <w:multiLevelType w:val="hybridMultilevel"/>
     <w:tmpl w:val="12104E76"/>
@@ -2743,7 +3442,7 @@
       </w:pPr>
     </w:lvl>
   </w:abstractNum>
-  <w:abstractNum w:abstractNumId="1" w15:restartNumberingAfterBreak="0">
+  <w:abstractNum w:abstractNumId="2" w15:restartNumberingAfterBreak="0">
     <w:nsid w:val="14E2496E"/>
     <w:multiLevelType w:val="multilevel"/>
     <w:tmpl w:val="24448E04"/>
@@ -2832,7 +3531,156 @@
       </w:pPr>
     </w:lvl>
   </w:abstractNum>
-  <w:abstractNum w:abstractNumId="2" w15:restartNumberingAfterBreak="0">
+  <w:abstractNum w:abstractNumId="3" w15:restartNumberingAfterBreak="0">
+    <w:nsid w:val="1F287C57"/>
+    <w:multiLevelType w:val="multilevel"/>
+    <w:tmpl w:val="E4843494"/>
+    <w:lvl w:ilvl="0">
+      <w:start w:val="1"/>
+      <w:numFmt w:val="bullet"/>
+      <w:lvlText w:val=""/>
+      <w:lvlJc w:val="left"/>
+      <w:pPr>
+        <w:tabs>
+          <w:tab w:val="num" w:pos="720"/>
+        </w:tabs>
+        <w:ind w:left="720" w:hanging="360"/>
+      </w:pPr>
+      <w:rPr>
+        <w:rFonts w:ascii="Symbol" w:hAnsi="Symbol" w:hint="default"/>
+        <w:sz w:val="20"/>
+      </w:rPr>
+    </w:lvl>
+    <w:lvl w:ilvl="1" w:tentative="1">
+      <w:start w:val="1"/>
+      <w:numFmt w:val="bullet"/>
+      <w:lvlText w:val=""/>
+      <w:lvlJc w:val="left"/>
+      <w:pPr>
+        <w:tabs>
+          <w:tab w:val="num" w:pos="1440"/>
+        </w:tabs>
+        <w:ind w:left="1440" w:hanging="360"/>
+      </w:pPr>
+      <w:rPr>
+        <w:rFonts w:ascii="Symbol" w:hAnsi="Symbol" w:hint="default"/>
+        <w:sz w:val="20"/>
+      </w:rPr>
+    </w:lvl>
+    <w:lvl w:ilvl="2" w:tentative="1">
+      <w:start w:val="1"/>
+      <w:numFmt w:val="bullet"/>
+      <w:lvlText w:val=""/>
+      <w:lvlJc w:val="left"/>
+      <w:pPr>
+        <w:tabs>
+          <w:tab w:val="num" w:pos="2160"/>
+        </w:tabs>
+        <w:ind w:left="2160" w:hanging="360"/>
+      </w:pPr>
+      <w:rPr>
+        <w:rFonts w:ascii="Symbol" w:hAnsi="Symbol" w:hint="default"/>
+        <w:sz w:val="20"/>
+      </w:rPr>
+    </w:lvl>
+    <w:lvl w:ilvl="3" w:tentative="1">
+      <w:start w:val="1"/>
+      <w:numFmt w:val="bullet"/>
+      <w:lvlText w:val=""/>
+      <w:lvlJc w:val="left"/>
+      <w:pPr>
+        <w:tabs>
+          <w:tab w:val="num" w:pos="2880"/>
+        </w:tabs>
+        <w:ind w:left="2880" w:hanging="360"/>
+      </w:pPr>
+      <w:rPr>
+        <w:rFonts w:ascii="Symbol" w:hAnsi="Symbol" w:hint="default"/>
+        <w:sz w:val="20"/>
+      </w:rPr>
+    </w:lvl>
+    <w:lvl w:ilvl="4" w:tentative="1">
+      <w:start w:val="1"/>
+      <w:numFmt w:val="bullet"/>
+      <w:lvlText w:val=""/>
+      <w:lvlJc w:val="left"/>
+      <w:pPr>
+        <w:tabs>
+          <w:tab w:val="num" w:pos="3600"/>
+        </w:tabs>
+        <w:ind w:left="3600" w:hanging="360"/>
+      </w:pPr>
+      <w:rPr>
+        <w:rFonts w:ascii="Symbol" w:hAnsi="Symbol" w:hint="default"/>
+        <w:sz w:val="20"/>
+      </w:rPr>
+    </w:lvl>
+    <w:lvl w:ilvl="5" w:tentative="1">
+      <w:start w:val="1"/>
+      <w:numFmt w:val="bullet"/>
+      <w:lvlText w:val=""/>
+      <w:lvlJc w:val="left"/>
+      <w:pPr>
+        <w:tabs>
+          <w:tab w:val="num" w:pos="4320"/>
+        </w:tabs>
+        <w:ind w:left="4320" w:hanging="360"/>
+      </w:pPr>
+      <w:rPr>
+        <w:rFonts w:ascii="Symbol" w:hAnsi="Symbol" w:hint="default"/>
+        <w:sz w:val="20"/>
+      </w:rPr>
+    </w:lvl>
+    <w:lvl w:ilvl="6" w:tentative="1">
+      <w:start w:val="1"/>
+      <w:numFmt w:val="bullet"/>
+      <w:lvlText w:val=""/>
+      <w:lvlJc w:val="left"/>
+      <w:pPr>
+        <w:tabs>
+          <w:tab w:val="num" w:pos="5040"/>
+        </w:tabs>
+        <w:ind w:left="5040" w:hanging="360"/>
+      </w:pPr>
+      <w:rPr>
+        <w:rFonts w:ascii="Symbol" w:hAnsi="Symbol" w:hint="default"/>
+        <w:sz w:val="20"/>
+      </w:rPr>
+    </w:lvl>
+    <w:lvl w:ilvl="7" w:tentative="1">
+      <w:start w:val="1"/>
+      <w:numFmt w:val="bullet"/>
+      <w:lvlText w:val=""/>
+      <w:lvlJc w:val="left"/>
+      <w:pPr>
+        <w:tabs>
+          <w:tab w:val="num" w:pos="5760"/>
+        </w:tabs>
+        <w:ind w:left="5760" w:hanging="360"/>
+      </w:pPr>
+      <w:rPr>
+        <w:rFonts w:ascii="Symbol" w:hAnsi="Symbol" w:hint="default"/>
+        <w:sz w:val="20"/>
+      </w:rPr>
+    </w:lvl>
+    <w:lvl w:ilvl="8" w:tentative="1">
+      <w:start w:val="1"/>
+      <w:numFmt w:val="bullet"/>
+      <w:lvlText w:val=""/>
+      <w:lvlJc w:val="left"/>
+      <w:pPr>
+        <w:tabs>
+          <w:tab w:val="num" w:pos="6480"/>
+        </w:tabs>
+        <w:ind w:left="6480" w:hanging="360"/>
+      </w:pPr>
+      <w:rPr>
+        <w:rFonts w:ascii="Symbol" w:hAnsi="Symbol" w:hint="default"/>
+        <w:sz w:val="20"/>
+      </w:rPr>
+    </w:lvl>
+  </w:abstractNum>
+  <w:abstractNum w:abstractNumId="4" w15:restartNumberingAfterBreak="0">
     <w:nsid w:val="20CC7642"/>
     <w:multiLevelType w:val="hybridMultilevel"/>
     <w:tmpl w:val="3992E160"/>
@@ -2921,7 +3769,7 @@
       </w:pPr>
     </w:lvl>
   </w:abstractNum>
-  <w:abstractNum w:abstractNumId="3" w15:restartNumberingAfterBreak="0">
+  <w:abstractNum w:abstractNumId="5" w15:restartNumberingAfterBreak="0">
     <w:nsid w:val="2F2C5AB6"/>
     <w:multiLevelType w:val="multilevel"/>
     <w:tmpl w:val="379E1382"/>
@@ -3034,7 +3882,7 @@
       </w:rPr>
     </w:lvl>
   </w:abstractNum>
-  <w:abstractNum w:abstractNumId="4" w15:restartNumberingAfterBreak="0">
+  <w:abstractNum w:abstractNumId="6" w15:restartNumberingAfterBreak="0">
     <w:nsid w:val="349D1994"/>
     <w:multiLevelType w:val="hybridMultilevel"/>
     <w:tmpl w:val="8656283E"/>
@@ -3123,7 +3971,7 @@
       </w:pPr>
     </w:lvl>
   </w:abstractNum>
-  <w:abstractNum w:abstractNumId="5" w15:restartNumberingAfterBreak="0">
+  <w:abstractNum w:abstractNumId="7" w15:restartNumberingAfterBreak="0">
     <w:nsid w:val="505E76AA"/>
     <w:multiLevelType w:val="multilevel"/>
     <w:tmpl w:val="B14A18F4"/>
@@ -3212,7 +4060,7 @@
       </w:pPr>
     </w:lvl>
   </w:abstractNum>
-  <w:abstractNum w:abstractNumId="6" w15:restartNumberingAfterBreak="0">
+  <w:abstractNum w:abstractNumId="8" w15:restartNumberingAfterBreak="0">
     <w:nsid w:val="58847BFB"/>
     <w:multiLevelType w:val="hybridMultilevel"/>
     <w:tmpl w:val="143229F6"/>
@@ -3301,7 +4149,305 @@
       </w:pPr>
     </w:lvl>
   </w:abstractNum>
-  <w:abstractNum w:abstractNumId="7" w15:restartNumberingAfterBreak="0">
+  <w:abstractNum w:abstractNumId="9" w15:restartNumberingAfterBreak="0">
+    <w:nsid w:val="659E3AF3"/>
+    <w:multiLevelType w:val="multilevel"/>
+    <w:tmpl w:val="6D828A58"/>
+    <w:lvl w:ilvl="0">
+      <w:start w:val="1"/>
+      <w:numFmt w:val="bullet"/>
+      <w:lvlText w:val=""/>
+      <w:lvlJc w:val="left"/>
+      <w:pPr>
+        <w:tabs>
+          <w:tab w:val="num" w:pos="720"/>
+        </w:tabs>
+        <w:ind w:left="720" w:hanging="360"/>
+      </w:pPr>
+      <w:rPr>
+        <w:rFonts w:ascii="Symbol" w:hAnsi="Symbol" w:hint="default"/>
+        <w:sz w:val="20"/>
+      </w:rPr>
+    </w:lvl>
+    <w:lvl w:ilvl="1" w:tentative="1">
+      <w:start w:val="1"/>
+      <w:numFmt w:val="bullet"/>
+      <w:lvlText w:val=""/>
+      <w:lvlJc w:val="left"/>
+      <w:pPr>
+        <w:tabs>
+          <w:tab w:val="num" w:pos="1440"/>
+        </w:tabs>
+        <w:ind w:left="1440" w:hanging="360"/>
+      </w:pPr>
+      <w:rPr>
+        <w:rFonts w:ascii="Symbol" w:hAnsi="Symbol" w:hint="default"/>
+        <w:sz w:val="20"/>
+      </w:rPr>
+    </w:lvl>
+    <w:lvl w:ilvl="2" w:tentative="1">
+      <w:start w:val="1"/>
+      <w:numFmt w:val="bullet"/>
+      <w:lvlText w:val=""/>
+      <w:lvlJc w:val="left"/>
+      <w:pPr>
+        <w:tabs>
+          <w:tab w:val="num" w:pos="2160"/>
+        </w:tabs>
+        <w:ind w:left="2160" w:hanging="360"/>
+      </w:pPr>
+      <w:rPr>
+        <w:rFonts w:ascii="Symbol" w:hAnsi="Symbol" w:hint="default"/>
+        <w:sz w:val="20"/>
+      </w:rPr>
+    </w:lvl>
+    <w:lvl w:ilvl="3" w:tentative="1">
+      <w:start w:val="1"/>
+      <w:numFmt w:val="bullet"/>
+      <w:lvlText w:val=""/>
+      <w:lvlJc w:val="left"/>
+      <w:pPr>
+        <w:tabs>
+          <w:tab w:val="num" w:pos="2880"/>
+        </w:tabs>
+        <w:ind w:left="2880" w:hanging="360"/>
+      </w:pPr>
+      <w:rPr>
+        <w:rFonts w:ascii="Symbol" w:hAnsi="Symbol" w:hint="default"/>
+        <w:sz w:val="20"/>
+      </w:rPr>
+    </w:lvl>
+    <w:lvl w:ilvl="4" w:tentative="1">
+      <w:start w:val="1"/>
+      <w:numFmt w:val="bullet"/>
+      <w:lvlText w:val=""/>
+      <w:lvlJc w:val="left"/>
+      <w:pPr>
+        <w:tabs>
+          <w:tab w:val="num" w:pos="3600"/>
+        </w:tabs>
+        <w:ind w:left="3600" w:hanging="360"/>
+      </w:pPr>
+      <w:rPr>
+        <w:rFonts w:ascii="Symbol" w:hAnsi="Symbol" w:hint="default"/>
+        <w:sz w:val="20"/>
+      </w:rPr>
+    </w:lvl>
+    <w:lvl w:ilvl="5" w:tentative="1">
+      <w:start w:val="1"/>
+      <w:numFmt w:val="bullet"/>
+      <w:lvlText w:val=""/>
+      <w:lvlJc w:val="left"/>
+      <w:pPr>
+        <w:tabs>
+          <w:tab w:val="num" w:pos="4320"/>
+        </w:tabs>
+        <w:ind w:left="4320" w:hanging="360"/>
+      </w:pPr>
+      <w:rPr>
+        <w:rFonts w:ascii="Symbol" w:hAnsi="Symbol" w:hint="default"/>
+        <w:sz w:val="20"/>
+      </w:rPr>
+    </w:lvl>
+    <w:lvl w:ilvl="6" w:tentative="1">
+      <w:start w:val="1"/>
+      <w:numFmt w:val="bullet"/>
+      <w:lvlText w:val=""/>
+      <w:lvlJc w:val="left"/>
+      <w:pPr>
+        <w:tabs>
+          <w:tab w:val="num" w:pos="5040"/>
+        </w:tabs>
+        <w:ind w:left="5040" w:hanging="360"/>
+      </w:pPr>
+      <w:rPr>
+        <w:rFonts w:ascii="Symbol" w:hAnsi="Symbol" w:hint="default"/>
+        <w:sz w:val="20"/>
+      </w:rPr>
+    </w:lvl>
+    <w:lvl w:ilvl="7" w:tentative="1">
+      <w:start w:val="1"/>
+      <w:numFmt w:val="bullet"/>
+      <w:lvlText w:val=""/>
+      <w:lvlJc w:val="left"/>
+      <w:pPr>
+        <w:tabs>
+          <w:tab w:val="num" w:pos="5760"/>
+        </w:tabs>
+        <w:ind w:left="5760" w:hanging="360"/>
+      </w:pPr>
+      <w:rPr>
+        <w:rFonts w:ascii="Symbol" w:hAnsi="Symbol" w:hint="default"/>
+        <w:sz w:val="20"/>
+      </w:rPr>
+    </w:lvl>
+    <w:lvl w:ilvl="8" w:tentative="1">
+      <w:start w:val="1"/>
+      <w:numFmt w:val="bullet"/>
+      <w:lvlText w:val=""/>
+      <w:lvlJc w:val="left"/>
+      <w:pPr>
+        <w:tabs>
+          <w:tab w:val="num" w:pos="6480"/>
+        </w:tabs>
+        <w:ind w:left="6480" w:hanging="360"/>
+      </w:pPr>
+      <w:rPr>
+        <w:rFonts w:ascii="Symbol" w:hAnsi="Symbol" w:hint="default"/>
+        <w:sz w:val="20"/>
+      </w:rPr>
+    </w:lvl>
+  </w:abstractNum>
+  <w:abstractNum w:abstractNumId="10" w15:restartNumberingAfterBreak="0">
+    <w:nsid w:val="67D234DE"/>
+    <w:multiLevelType w:val="multilevel"/>
+    <w:tmpl w:val="C31CB080"/>
+    <w:lvl w:ilvl="0">
+      <w:start w:val="1"/>
+      <w:numFmt w:val="bullet"/>
+      <w:lvlText w:val=""/>
+      <w:lvlJc w:val="left"/>
+      <w:pPr>
+        <w:tabs>
+          <w:tab w:val="num" w:pos="720"/>
+        </w:tabs>
+        <w:ind w:left="720" w:hanging="360"/>
+      </w:pPr>
+      <w:rPr>
+        <w:rFonts w:ascii="Symbol" w:hAnsi="Symbol" w:hint="default"/>
+        <w:sz w:val="20"/>
+      </w:rPr>
+    </w:lvl>
+    <w:lvl w:ilvl="1" w:tentative="1">
+      <w:start w:val="1"/>
+      <w:numFmt w:val="bullet"/>
+      <w:lvlText w:val=""/>
+      <w:lvlJc w:val="left"/>
+      <w:pPr>
+        <w:tabs>
+          <w:tab w:val="num" w:pos="1440"/>
+        </w:tabs>
+        <w:ind w:left="1440" w:hanging="360"/>
+      </w:pPr>
+      <w:rPr>
+        <w:rFonts w:ascii="Symbol" w:hAnsi="Symbol" w:hint="default"/>
+        <w:sz w:val="20"/>
+      </w:rPr>
+    </w:lvl>
+    <w:lvl w:ilvl="2" w:tentative="1">
+      <w:start w:val="1"/>
+      <w:numFmt w:val="bullet"/>
+      <w:lvlText w:val=""/>
+      <w:lvlJc w:val="left"/>
+      <w:pPr>
+        <w:tabs>
+          <w:tab w:val="num" w:pos="2160"/>
+        </w:tabs>
+        <w:ind w:left="2160" w:hanging="360"/>
+      </w:pPr>
+      <w:rPr>
+        <w:rFonts w:ascii="Symbol" w:hAnsi="Symbol" w:hint="default"/>
+        <w:sz w:val="20"/>
+      </w:rPr>
+    </w:lvl>
+    <w:lvl w:ilvl="3" w:tentative="1">
+      <w:start w:val="1"/>
+      <w:numFmt w:val="bullet"/>
+      <w:lvlText w:val=""/>
+      <w:lvlJc w:val="left"/>
+      <w:pPr>
+        <w:tabs>
+          <w:tab w:val="num" w:pos="2880"/>
+        </w:tabs>
+        <w:ind w:left="2880" w:hanging="360"/>
+      </w:pPr>
+      <w:rPr>
+        <w:rFonts w:ascii="Symbol" w:hAnsi="Symbol" w:hint="default"/>
+        <w:sz w:val="20"/>
+      </w:rPr>
+    </w:lvl>
+    <w:lvl w:ilvl="4" w:tentative="1">
+      <w:start w:val="1"/>
+      <w:numFmt w:val="bullet"/>
+      <w:lvlText w:val=""/>
+      <w:lvlJc w:val="left"/>
+      <w:pPr>
+        <w:tabs>
+          <w:tab w:val="num" w:pos="3600"/>
+        </w:tabs>
+        <w:ind w:left="3600" w:hanging="360"/>
+      </w:pPr>
+      <w:rPr>
+        <w:rFonts w:ascii="Symbol" w:hAnsi="Symbol" w:hint="default"/>
+        <w:sz w:val="20"/>
+      </w:rPr>
+    </w:lvl>
+    <w:lvl w:ilvl="5" w:tentative="1">
+      <w:start w:val="1"/>
+      <w:numFmt w:val="bullet"/>
+      <w:lvlText w:val=""/>
+      <w:lvlJc w:val="left"/>
+      <w:pPr>
+        <w:tabs>
+          <w:tab w:val="num" w:pos="4320"/>
+        </w:tabs>
+        <w:ind w:left="4320" w:hanging="360"/>
+      </w:pPr>
+      <w:rPr>
+        <w:rFonts w:ascii="Symbol" w:hAnsi="Symbol" w:hint="default"/>
+        <w:sz w:val="20"/>
+      </w:rPr>
+    </w:lvl>
+    <w:lvl w:ilvl="6" w:tentative="1">
+      <w:start w:val="1"/>
+      <w:numFmt w:val="bullet"/>
+      <w:lvlText w:val=""/>
+      <w:lvlJc w:val="left"/>
+      <w:pPr>
+        <w:tabs>
+          <w:tab w:val="num" w:pos="5040"/>
+        </w:tabs>
+        <w:ind w:left="5040" w:hanging="360"/>
+      </w:pPr>
+      <w:rPr>
+        <w:rFonts w:ascii="Symbol" w:hAnsi="Symbol" w:hint="default"/>
+        <w:sz w:val="20"/>
+      </w:rPr>
+    </w:lvl>
+    <w:lvl w:ilvl="7" w:tentative="1">
+      <w:start w:val="1"/>
+      <w:numFmt w:val="bullet"/>
+      <w:lvlText w:val=""/>
+      <w:lvlJc w:val="left"/>
+      <w:pPr>
+        <w:tabs>
+          <w:tab w:val="num" w:pos="5760"/>
+        </w:tabs>
+        <w:ind w:left="5760" w:hanging="360"/>
+      </w:pPr>
+      <w:rPr>
+        <w:rFonts w:ascii="Symbol" w:hAnsi="Symbol" w:hint="default"/>
+        <w:sz w:val="20"/>
+      </w:rPr>
+    </w:lvl>
+    <w:lvl w:ilvl="8" w:tentative="1">
+      <w:start w:val="1"/>
+      <w:numFmt w:val="bullet"/>
+      <w:lvlText w:val=""/>
+      <w:lvlJc w:val="left"/>
+      <w:pPr>
+        <w:tabs>
+          <w:tab w:val="num" w:pos="6480"/>
+        </w:tabs>
+        <w:ind w:left="6480" w:hanging="360"/>
+      </w:pPr>
+      <w:rPr>
+        <w:rFonts w:ascii="Symbol" w:hAnsi="Symbol" w:hint="default"/>
+        <w:sz w:val="20"/>
+      </w:rPr>
+    </w:lvl>
+  </w:abstractNum>
+  <w:abstractNum w:abstractNumId="11" w15:restartNumberingAfterBreak="0">
     <w:nsid w:val="6BE6205C"/>
     <w:multiLevelType w:val="hybridMultilevel"/>
     <w:tmpl w:val="91D0705A"/>
@@ -3390,7 +4536,454 @@
       </w:pPr>
     </w:lvl>
   </w:abstractNum>
-  <w:abstractNum w:abstractNumId="8" w15:restartNumberingAfterBreak="0">
+  <w:abstractNum w:abstractNumId="12" w15:restartNumberingAfterBreak="0">
+    <w:nsid w:val="78BA42B0"/>
+    <w:multiLevelType w:val="multilevel"/>
+    <w:tmpl w:val="2190ED06"/>
+    <w:lvl w:ilvl="0">
+      <w:start w:val="1"/>
+      <w:numFmt w:val="bullet"/>
+      <w:lvlText w:val=""/>
+      <w:lvlJc w:val="left"/>
+      <w:pPr>
+        <w:tabs>
+          <w:tab w:val="num" w:pos="720"/>
+        </w:tabs>
+        <w:ind w:left="720" w:hanging="360"/>
+      </w:pPr>
+      <w:rPr>
+        <w:rFonts w:ascii="Symbol" w:hAnsi="Symbol" w:hint="default"/>
+        <w:sz w:val="20"/>
+      </w:rPr>
+    </w:lvl>
+    <w:lvl w:ilvl="1" w:tentative="1">
+      <w:start w:val="1"/>
+      <w:numFmt w:val="bullet"/>
+      <w:lvlText w:val=""/>
+      <w:lvlJc w:val="left"/>
+      <w:pPr>
+        <w:tabs>
+          <w:tab w:val="num" w:pos="1440"/>
+        </w:tabs>
+        <w:ind w:left="1440" w:hanging="360"/>
+      </w:pPr>
+      <w:rPr>
+        <w:rFonts w:ascii="Symbol" w:hAnsi="Symbol" w:hint="default"/>
+        <w:sz w:val="20"/>
+      </w:rPr>
+    </w:lvl>
+    <w:lvl w:ilvl="2" w:tentative="1">
+      <w:start w:val="1"/>
+      <w:numFmt w:val="bullet"/>
+      <w:lvlText w:val=""/>
+      <w:lvlJc w:val="left"/>
+      <w:pPr>
+        <w:tabs>
+          <w:tab w:val="num" w:pos="2160"/>
+        </w:tabs>
+        <w:ind w:left="2160" w:hanging="360"/>
+      </w:pPr>
+      <w:rPr>
+        <w:rFonts w:ascii="Symbol" w:hAnsi="Symbol" w:hint="default"/>
+        <w:sz w:val="20"/>
+      </w:rPr>
+    </w:lvl>
+    <w:lvl w:ilvl="3" w:tentative="1">
+      <w:start w:val="1"/>
+      <w:numFmt w:val="bullet"/>
+      <w:lvlText w:val=""/>
+      <w:lvlJc w:val="left"/>
+      <w:pPr>
+        <w:tabs>
+          <w:tab w:val="num" w:pos="2880"/>
+        </w:tabs>
+        <w:ind w:left="2880" w:hanging="360"/>
+      </w:pPr>
+      <w:rPr>
+        <w:rFonts w:ascii="Symbol" w:hAnsi="Symbol" w:hint="default"/>
+        <w:sz w:val="20"/>
+      </w:rPr>
+    </w:lvl>
+    <w:lvl w:ilvl="4" w:tentative="1">
+      <w:start w:val="1"/>
+      <w:numFmt w:val="bullet"/>
+      <w:lvlText w:val=""/>
+      <w:lvlJc w:val="left"/>
+      <w:pPr>
+        <w:tabs>
+          <w:tab w:val="num" w:pos="3600"/>
+        </w:tabs>
+        <w:ind w:left="3600" w:hanging="360"/>
+      </w:pPr>
+      <w:rPr>
+        <w:rFonts w:ascii="Symbol" w:hAnsi="Symbol" w:hint="default"/>
+        <w:sz w:val="20"/>
+      </w:rPr>
+    </w:lvl>
+    <w:lvl w:ilvl="5" w:tentative="1">
+      <w:start w:val="1"/>
+      <w:numFmt w:val="bullet"/>
+      <w:lvlText w:val=""/>
+      <w:lvlJc w:val="left"/>
+      <w:pPr>
+        <w:tabs>
+          <w:tab w:val="num" w:pos="4320"/>
+        </w:tabs>
+        <w:ind w:left="4320" w:hanging="360"/>
+      </w:pPr>
+      <w:rPr>
+        <w:rFonts w:ascii="Symbol" w:hAnsi="Symbol" w:hint="default"/>
+        <w:sz w:val="20"/>
+      </w:rPr>
+    </w:lvl>
+    <w:lvl w:ilvl="6" w:tentative="1">
+      <w:start w:val="1"/>
+      <w:numFmt w:val="bullet"/>
+      <w:lvlText w:val=""/>
+      <w:lvlJc w:val="left"/>
+      <w:pPr>
+        <w:tabs>
+          <w:tab w:val="num" w:pos="5040"/>
+        </w:tabs>
+        <w:ind w:left="5040" w:hanging="360"/>
+      </w:pPr>
+      <w:rPr>
+        <w:rFonts w:ascii="Symbol" w:hAnsi="Symbol" w:hint="default"/>
+        <w:sz w:val="20"/>
+      </w:rPr>
+    </w:lvl>
+    <w:lvl w:ilvl="7" w:tentative="1">
+      <w:start w:val="1"/>
+      <w:numFmt w:val="bullet"/>
+      <w:lvlText w:val=""/>
+      <w:lvlJc w:val="left"/>
+      <w:pPr>
+        <w:tabs>
+          <w:tab w:val="num" w:pos="5760"/>
+        </w:tabs>
+        <w:ind w:left="5760" w:hanging="360"/>
+      </w:pPr>
+      <w:rPr>
+        <w:rFonts w:ascii="Symbol" w:hAnsi="Symbol" w:hint="default"/>
+        <w:sz w:val="20"/>
+      </w:rPr>
+    </w:lvl>
+    <w:lvl w:ilvl="8" w:tentative="1">
+      <w:start w:val="1"/>
+      <w:numFmt w:val="bullet"/>
+      <w:lvlText w:val=""/>
+      <w:lvlJc w:val="left"/>
+      <w:pPr>
+        <w:tabs>
+          <w:tab w:val="num" w:pos="6480"/>
+        </w:tabs>
+        <w:ind w:left="6480" w:hanging="360"/>
+      </w:pPr>
+      <w:rPr>
+        <w:rFonts w:ascii="Symbol" w:hAnsi="Symbol" w:hint="default"/>
+        <w:sz w:val="20"/>
+      </w:rPr>
+    </w:lvl>
+  </w:abstractNum>
+  <w:abstractNum w:abstractNumId="13" w15:restartNumberingAfterBreak="0">
+    <w:nsid w:val="79F050D6"/>
+    <w:multiLevelType w:val="multilevel"/>
+    <w:tmpl w:val="AF1A1C5C"/>
+    <w:lvl w:ilvl="0">
+      <w:start w:val="1"/>
+      <w:numFmt w:val="bullet"/>
+      <w:lvlText w:val=""/>
+      <w:lvlJc w:val="left"/>
+      <w:pPr>
+        <w:tabs>
+          <w:tab w:val="num" w:pos="720"/>
+        </w:tabs>
+        <w:ind w:left="720" w:hanging="360"/>
+      </w:pPr>
+      <w:rPr>
+        <w:rFonts w:ascii="Symbol" w:hAnsi="Symbol" w:hint="default"/>
+        <w:sz w:val="20"/>
+      </w:rPr>
+    </w:lvl>
+    <w:lvl w:ilvl="1" w:tentative="1">
+      <w:start w:val="1"/>
+      <w:numFmt w:val="bullet"/>
+      <w:lvlText w:val=""/>
+      <w:lvlJc w:val="left"/>
+      <w:pPr>
+        <w:tabs>
+          <w:tab w:val="num" w:pos="1440"/>
+        </w:tabs>
+        <w:ind w:left="1440" w:hanging="360"/>
+      </w:pPr>
+      <w:rPr>
+        <w:rFonts w:ascii="Symbol" w:hAnsi="Symbol" w:hint="default"/>
+        <w:sz w:val="20"/>
+      </w:rPr>
+    </w:lvl>
+    <w:lvl w:ilvl="2" w:tentative="1">
+      <w:start w:val="1"/>
+      <w:numFmt w:val="bullet"/>
+      <w:lvlText w:val=""/>
+      <w:lvlJc w:val="left"/>
+      <w:pPr>
+        <w:tabs>
+          <w:tab w:val="num" w:pos="2160"/>
+        </w:tabs>
+        <w:ind w:left="2160" w:hanging="360"/>
+      </w:pPr>
+      <w:rPr>
+        <w:rFonts w:ascii="Symbol" w:hAnsi="Symbol" w:hint="default"/>
+        <w:sz w:val="20"/>
+      </w:rPr>
+    </w:lvl>
+    <w:lvl w:ilvl="3" w:tentative="1">
+      <w:start w:val="1"/>
+      <w:numFmt w:val="bullet"/>
+      <w:lvlText w:val=""/>
+      <w:lvlJc w:val="left"/>
+      <w:pPr>
+        <w:tabs>
+          <w:tab w:val="num" w:pos="2880"/>
+        </w:tabs>
+        <w:ind w:left="2880" w:hanging="360"/>
+      </w:pPr>
+      <w:rPr>
+        <w:rFonts w:ascii="Symbol" w:hAnsi="Symbol" w:hint="default"/>
+        <w:sz w:val="20"/>
+      </w:rPr>
+    </w:lvl>
+    <w:lvl w:ilvl="4" w:tentative="1">
+      <w:start w:val="1"/>
+      <w:numFmt w:val="bullet"/>
+      <w:lvlText w:val=""/>
+      <w:lvlJc w:val="left"/>
+      <w:pPr>
+        <w:tabs>
+          <w:tab w:val="num" w:pos="3600"/>
+        </w:tabs>
+        <w:ind w:left="3600" w:hanging="360"/>
+      </w:pPr>
+      <w:rPr>
+        <w:rFonts w:ascii="Symbol" w:hAnsi="Symbol" w:hint="default"/>
+        <w:sz w:val="20"/>
+      </w:rPr>
+    </w:lvl>
+    <w:lvl w:ilvl="5" w:tentative="1">
+      <w:start w:val="1"/>
+      <w:numFmt w:val="bullet"/>
+      <w:lvlText w:val=""/>
+      <w:lvlJc w:val="left"/>
+      <w:pPr>
+        <w:tabs>
+          <w:tab w:val="num" w:pos="4320"/>
+        </w:tabs>
+        <w:ind w:left="4320" w:hanging="360"/>
+      </w:pPr>
+      <w:rPr>
+        <w:rFonts w:ascii="Symbol" w:hAnsi="Symbol" w:hint="default"/>
+        <w:sz w:val="20"/>
+      </w:rPr>
+    </w:lvl>
+    <w:lvl w:ilvl="6" w:tentative="1">
+      <w:start w:val="1"/>
+      <w:numFmt w:val="bullet"/>
+      <w:lvlText w:val=""/>
+      <w:lvlJc w:val="left"/>
+      <w:pPr>
+        <w:tabs>
+          <w:tab w:val="num" w:pos="5040"/>
+        </w:tabs>
+        <w:ind w:left="5040" w:hanging="360"/>
+      </w:pPr>
+      <w:rPr>
+        <w:rFonts w:ascii="Symbol" w:hAnsi="Symbol" w:hint="default"/>
+        <w:sz w:val="20"/>
+      </w:rPr>
+    </w:lvl>
+    <w:lvl w:ilvl="7" w:tentative="1">
+      <w:start w:val="1"/>
+      <w:numFmt w:val="bullet"/>
+      <w:lvlText w:val=""/>
+      <w:lvlJc w:val="left"/>
+      <w:pPr>
+        <w:tabs>
+          <w:tab w:val="num" w:pos="5760"/>
+        </w:tabs>
+        <w:ind w:left="5760" w:hanging="360"/>
+      </w:pPr>
+      <w:rPr>
+        <w:rFonts w:ascii="Symbol" w:hAnsi="Symbol" w:hint="default"/>
+        <w:sz w:val="20"/>
+      </w:rPr>
+    </w:lvl>
+    <w:lvl w:ilvl="8" w:tentative="1">
+      <w:start w:val="1"/>
+      <w:numFmt w:val="bullet"/>
+      <w:lvlText w:val=""/>
+      <w:lvlJc w:val="left"/>
+      <w:pPr>
+        <w:tabs>
+          <w:tab w:val="num" w:pos="6480"/>
+        </w:tabs>
+        <w:ind w:left="6480" w:hanging="360"/>
+      </w:pPr>
+      <w:rPr>
+        <w:rFonts w:ascii="Symbol" w:hAnsi="Symbol" w:hint="default"/>
+        <w:sz w:val="20"/>
+      </w:rPr>
+    </w:lvl>
+  </w:abstractNum>
+  <w:abstractNum w:abstractNumId="14" w15:restartNumberingAfterBreak="0">
+    <w:nsid w:val="7B1D6173"/>
+    <w:multiLevelType w:val="multilevel"/>
+    <w:tmpl w:val="85CC4D3A"/>
+    <w:lvl w:ilvl="0">
+      <w:start w:val="1"/>
+      <w:numFmt w:val="bullet"/>
+      <w:lvlText w:val=""/>
+      <w:lvlJc w:val="left"/>
+      <w:pPr>
+        <w:tabs>
+          <w:tab w:val="num" w:pos="720"/>
+        </w:tabs>
+        <w:ind w:left="720" w:hanging="360"/>
+      </w:pPr>
+      <w:rPr>
+        <w:rFonts w:ascii="Symbol" w:hAnsi="Symbol" w:hint="default"/>
+        <w:sz w:val="20"/>
+      </w:rPr>
+    </w:lvl>
+    <w:lvl w:ilvl="1" w:tentative="1">
+      <w:start w:val="1"/>
+      <w:numFmt w:val="bullet"/>
+      <w:lvlText w:val=""/>
+      <w:lvlJc w:val="left"/>
+      <w:pPr>
+        <w:tabs>
+          <w:tab w:val="num" w:pos="1440"/>
+        </w:tabs>
+        <w:ind w:left="1440" w:hanging="360"/>
+      </w:pPr>
+      <w:rPr>
+        <w:rFonts w:ascii="Symbol" w:hAnsi="Symbol" w:hint="default"/>
+        <w:sz w:val="20"/>
+      </w:rPr>
+    </w:lvl>
+    <w:lvl w:ilvl="2" w:tentative="1">
+      <w:start w:val="1"/>
+      <w:numFmt w:val="bullet"/>
+      <w:lvlText w:val=""/>
+      <w:lvlJc w:val="left"/>
+      <w:pPr>
+        <w:tabs>
+          <w:tab w:val="num" w:pos="2160"/>
+        </w:tabs>
+        <w:ind w:left="2160" w:hanging="360"/>
+      </w:pPr>
+      <w:rPr>
+        <w:rFonts w:ascii="Symbol" w:hAnsi="Symbol" w:hint="default"/>
+        <w:sz w:val="20"/>
+      </w:rPr>
+    </w:lvl>
+    <w:lvl w:ilvl="3" w:tentative="1">
+      <w:start w:val="1"/>
+      <w:numFmt w:val="bullet"/>
+      <w:lvlText w:val=""/>
+      <w:lvlJc w:val="left"/>
+      <w:pPr>
+        <w:tabs>
+          <w:tab w:val="num" w:pos="2880"/>
+        </w:tabs>
+        <w:ind w:left="2880" w:hanging="360"/>
+      </w:pPr>
+      <w:rPr>
+        <w:rFonts w:ascii="Symbol" w:hAnsi="Symbol" w:hint="default"/>
+        <w:sz w:val="20"/>
+      </w:rPr>
+    </w:lvl>
+    <w:lvl w:ilvl="4" w:tentative="1">
+      <w:start w:val="1"/>
+      <w:numFmt w:val="bullet"/>
+      <w:lvlText w:val=""/>
+      <w:lvlJc w:val="left"/>
+      <w:pPr>
+        <w:tabs>
+          <w:tab w:val="num" w:pos="3600"/>
+        </w:tabs>
+        <w:ind w:left="3600" w:hanging="360"/>
+      </w:pPr>
+      <w:rPr>
+        <w:rFonts w:ascii="Symbol" w:hAnsi="Symbol" w:hint="default"/>
+        <w:sz w:val="20"/>
+      </w:rPr>
+    </w:lvl>
+    <w:lvl w:ilvl="5" w:tentative="1">
+      <w:start w:val="1"/>
+      <w:numFmt w:val="bullet"/>
+      <w:lvlText w:val=""/>
+      <w:lvlJc w:val="left"/>
+      <w:pPr>
+        <w:tabs>
+          <w:tab w:val="num" w:pos="4320"/>
+        </w:tabs>
+        <w:ind w:left="4320" w:hanging="360"/>
+      </w:pPr>
+      <w:rPr>
+        <w:rFonts w:ascii="Symbol" w:hAnsi="Symbol" w:hint="default"/>
+        <w:sz w:val="20"/>
+      </w:rPr>
+    </w:lvl>
+    <w:lvl w:ilvl="6" w:tentative="1">
+      <w:start w:val="1"/>
+      <w:numFmt w:val="bullet"/>
+      <w:lvlText w:val=""/>
+      <w:lvlJc w:val="left"/>
+      <w:pPr>
+        <w:tabs>
+          <w:tab w:val="num" w:pos="5040"/>
+        </w:tabs>
+        <w:ind w:left="5040" w:hanging="360"/>
+      </w:pPr>
+      <w:rPr>
+        <w:rFonts w:ascii="Symbol" w:hAnsi="Symbol" w:hint="default"/>
+        <w:sz w:val="20"/>
+      </w:rPr>
+    </w:lvl>
+    <w:lvl w:ilvl="7" w:tentative="1">
+      <w:start w:val="1"/>
+      <w:numFmt w:val="bullet"/>
+      <w:lvlText w:val=""/>
+      <w:lvlJc w:val="left"/>
+      <w:pPr>
+        <w:tabs>
+          <w:tab w:val="num" w:pos="5760"/>
+        </w:tabs>
+        <w:ind w:left="5760" w:hanging="360"/>
+      </w:pPr>
+      <w:rPr>
+        <w:rFonts w:ascii="Symbol" w:hAnsi="Symbol" w:hint="default"/>
+        <w:sz w:val="20"/>
+      </w:rPr>
+    </w:lvl>
+    <w:lvl w:ilvl="8" w:tentative="1">
+      <w:start w:val="1"/>
+      <w:numFmt w:val="bullet"/>
+      <w:lvlText w:val=""/>
+      <w:lvlJc w:val="left"/>
+      <w:pPr>
+        <w:tabs>
+          <w:tab w:val="num" w:pos="6480"/>
+        </w:tabs>
+        <w:ind w:left="6480" w:hanging="360"/>
+      </w:pPr>
+      <w:rPr>
+        <w:rFonts w:ascii="Symbol" w:hAnsi="Symbol" w:hint="default"/>
+        <w:sz w:val="20"/>
+      </w:rPr>
+    </w:lvl>
+  </w:abstractNum>
+  <w:abstractNum w:abstractNumId="15" w15:restartNumberingAfterBreak="0">
     <w:nsid w:val="7BD01EA2"/>
     <w:multiLevelType w:val="multilevel"/>
     <w:tmpl w:val="57CE0204"/>
@@ -3480,31 +5073,52 @@
     </w:lvl>
   </w:abstractNum>
   <w:num w:numId="1" w16cid:durableId="1224676122">
+    <w:abstractNumId w:val="1"/>
+  </w:num>
+  <w:num w:numId="2" w16cid:durableId="1364403312">
+    <w:abstractNumId w:val="5"/>
+  </w:num>
+  <w:num w:numId="3" w16cid:durableId="1527251727">
+    <w:abstractNumId w:val="8"/>
+  </w:num>
+  <w:num w:numId="4" w16cid:durableId="1599485596">
+    <w:abstractNumId w:val="6"/>
+  </w:num>
+  <w:num w:numId="5" w16cid:durableId="1743601248">
+    <w:abstractNumId w:val="4"/>
+  </w:num>
+  <w:num w:numId="6" w16cid:durableId="229581384">
+    <w:abstractNumId w:val="7"/>
+  </w:num>
+  <w:num w:numId="7" w16cid:durableId="23672259">
+    <w:abstractNumId w:val="11"/>
+  </w:num>
+  <w:num w:numId="8" w16cid:durableId="564073160">
+    <w:abstractNumId w:val="15"/>
+  </w:num>
+  <w:num w:numId="9" w16cid:durableId="762726328">
+    <w:abstractNumId w:val="2"/>
+  </w:num>
+  <w:num w:numId="10" w16cid:durableId="182942654">
+    <w:abstractNumId w:val="14"/>
+  </w:num>
+  <w:num w:numId="11" w16cid:durableId="1056660648">
+    <w:abstractNumId w:val="13"/>
+  </w:num>
+  <w:num w:numId="12" w16cid:durableId="1650091087">
+    <w:abstractNumId w:val="9"/>
+  </w:num>
+  <w:num w:numId="13" w16cid:durableId="1213889190">
+    <w:abstractNumId w:val="10"/>
+  </w:num>
+  <w:num w:numId="14" w16cid:durableId="1290013082">
+    <w:abstractNumId w:val="12"/>
+  </w:num>
+  <w:num w:numId="15" w16cid:durableId="1333265234">
     <w:abstractNumId w:val="0"/>
   </w:num>
-  <w:num w:numId="2" w16cid:durableId="1364403312">
+  <w:num w:numId="16" w16cid:durableId="1025450251">
     <w:abstractNumId w:val="3"/>
-  </w:num>
-  <w:num w:numId="3" w16cid:durableId="1527251727">
-    <w:abstractNumId w:val="6"/>
-  </w:num>
-  <w:num w:numId="4" w16cid:durableId="1599485596">
-    <w:abstractNumId w:val="4"/>
-  </w:num>
-  <w:num w:numId="5" w16cid:durableId="1743601248">
-    <w:abstractNumId w:val="2"/>
-  </w:num>
-  <w:num w:numId="6" w16cid:durableId="229581384">
-    <w:abstractNumId w:val="5"/>
-  </w:num>
-  <w:num w:numId="7" w16cid:durableId="23672259">
-    <w:abstractNumId w:val="7"/>
-  </w:num>
-  <w:num w:numId="8" w16cid:durableId="564073160">
-    <w:abstractNumId w:val="8"/>
-  </w:num>
-  <w:num w:numId="9" w16cid:durableId="762726328">
-    <w:abstractNumId w:val="1"/>
   </w:num>
 </w:numbering>
 </file>
@@ -4111,7 +5725,6 @@
   <w:style w:type="character" w:default="1" w:styleId="DefaultParagraphFont">
     <w:name w:val="Default Paragraph Font"/>
     <w:uiPriority w:val="1"/>
-    <w:semiHidden/>
     <w:unhideWhenUsed/>
   </w:style>
   <w:style w:type="table" w:default="1" w:styleId="TableNormal">

--- a/Project Roadmap.docx
+++ b/Project Roadmap.docx
@@ -2622,67 +2622,8 @@
     </w:p>
     <w:p>
       <w:r>
-        <w:t xml:space="preserve"> </w:t>
-      </w:r>
-      <w:r>
-        <w:t>T</w:t>
-      </w:r>
-      <w:r>
-        <w:t>ry mapp</w:t>
-      </w:r>
-      <w:r>
-        <w:t xml:space="preserve">ing the </w:t>
-      </w:r>
-      <w:r>
-        <w:t>ins</w:t>
-      </w:r>
-      <w:r>
-        <w:t>titu</w:t>
-      </w:r>
-      <w:r>
-        <w:t xml:space="preserve">tions </w:t>
-      </w:r>
-      <w:r>
-        <w:t xml:space="preserve">authors </w:t>
-      </w:r>
-      <w:r>
-        <w:t xml:space="preserve">belong to </w:t>
-      </w:r>
-      <w:r>
-        <w:t>on a wo</w:t>
-      </w:r>
-      <w:r>
-        <w:t>rld</w:t>
-      </w:r>
-      <w:r>
-        <w:t>-map</w:t>
-      </w:r>
-      <w:r>
-        <w:t xml:space="preserve"> and </w:t>
-      </w:r>
-      <w:r>
-        <w:t>create</w:t>
-      </w:r>
-      <w:r>
-        <w:t xml:space="preserve"> the </w:t>
-      </w:r>
-      <w:r>
-        <w:t>edges be</w:t>
-      </w:r>
-      <w:r>
-        <w:t xml:space="preserve">tween the </w:t>
-      </w:r>
-      <w:r>
-        <w:t>nodes (</w:t>
-      </w:r>
-      <w:r>
-        <w:t>institutions</w:t>
-      </w:r>
-      <w:r>
-        <w:t>)</w:t>
-      </w:r>
-      <w:r>
-        <w:t xml:space="preserve">. </w:t>
+        <w:rPr/>
+        <w:t xml:space="preserve">Try mapping the institutions authors belong to on a world-map and create the edges between the nodes (institutions). </w:t>
       </w:r>
     </w:p>
     <w:p/>
@@ -3193,7 +3134,7 @@
     </w:p>
     <w:p/>
     <w:sectPr>
-      <w:pgSz w:w="11906" w:h="16838"/>
+      <w:pgSz w:w="11906" w:h="16838" w:orient="portrait"/>
       <w:pgMar w:top="1440" w:right="1440" w:bottom="1440" w:left="1440" w:header="708" w:footer="708" w:gutter="0"/>
       <w:cols w:space="708"/>
       <w:docGrid w:linePitch="360"/>
@@ -3220,7 +3161,7 @@
         <w:ind w:left="720" w:hanging="360"/>
       </w:pPr>
       <w:rPr>
-        <w:rFonts w:ascii="Symbol" w:hAnsi="Symbol" w:hint="default"/>
+        <w:rFonts w:hint="default" w:ascii="Symbol" w:hAnsi="Symbol"/>
         <w:sz w:val="20"/>
       </w:rPr>
     </w:lvl>
@@ -3236,7 +3177,7 @@
         <w:ind w:left="1440" w:hanging="360"/>
       </w:pPr>
       <w:rPr>
-        <w:rFonts w:ascii="Symbol" w:hAnsi="Symbol" w:hint="default"/>
+        <w:rFonts w:hint="default" w:ascii="Symbol" w:hAnsi="Symbol"/>
         <w:sz w:val="20"/>
       </w:rPr>
     </w:lvl>
@@ -3252,7 +3193,7 @@
         <w:ind w:left="2160" w:hanging="360"/>
       </w:pPr>
       <w:rPr>
-        <w:rFonts w:ascii="Symbol" w:hAnsi="Symbol" w:hint="default"/>
+        <w:rFonts w:hint="default" w:ascii="Symbol" w:hAnsi="Symbol"/>
         <w:sz w:val="20"/>
       </w:rPr>
     </w:lvl>
@@ -3268,7 +3209,7 @@
         <w:ind w:left="2880" w:hanging="360"/>
       </w:pPr>
       <w:rPr>
-        <w:rFonts w:ascii="Symbol" w:hAnsi="Symbol" w:hint="default"/>
+        <w:rFonts w:hint="default" w:ascii="Symbol" w:hAnsi="Symbol"/>
         <w:sz w:val="20"/>
       </w:rPr>
     </w:lvl>
@@ -3284,7 +3225,7 @@
         <w:ind w:left="3600" w:hanging="360"/>
       </w:pPr>
       <w:rPr>
-        <w:rFonts w:ascii="Symbol" w:hAnsi="Symbol" w:hint="default"/>
+        <w:rFonts w:hint="default" w:ascii="Symbol" w:hAnsi="Symbol"/>
         <w:sz w:val="20"/>
       </w:rPr>
     </w:lvl>
@@ -3300,7 +3241,7 @@
         <w:ind w:left="4320" w:hanging="360"/>
       </w:pPr>
       <w:rPr>
-        <w:rFonts w:ascii="Symbol" w:hAnsi="Symbol" w:hint="default"/>
+        <w:rFonts w:hint="default" w:ascii="Symbol" w:hAnsi="Symbol"/>
         <w:sz w:val="20"/>
       </w:rPr>
     </w:lvl>
@@ -3316,7 +3257,7 @@
         <w:ind w:left="5040" w:hanging="360"/>
       </w:pPr>
       <w:rPr>
-        <w:rFonts w:ascii="Symbol" w:hAnsi="Symbol" w:hint="default"/>
+        <w:rFonts w:hint="default" w:ascii="Symbol" w:hAnsi="Symbol"/>
         <w:sz w:val="20"/>
       </w:rPr>
     </w:lvl>
@@ -3332,7 +3273,7 @@
         <w:ind w:left="5760" w:hanging="360"/>
       </w:pPr>
       <w:rPr>
-        <w:rFonts w:ascii="Symbol" w:hAnsi="Symbol" w:hint="default"/>
+        <w:rFonts w:hint="default" w:ascii="Symbol" w:hAnsi="Symbol"/>
         <w:sz w:val="20"/>
       </w:rPr>
     </w:lvl>
@@ -3348,7 +3289,7 @@
         <w:ind w:left="6480" w:hanging="360"/>
       </w:pPr>
       <w:rPr>
-        <w:rFonts w:ascii="Symbol" w:hAnsi="Symbol" w:hint="default"/>
+        <w:rFonts w:hint="default" w:ascii="Symbol" w:hAnsi="Symbol"/>
         <w:sz w:val="20"/>
       </w:rPr>
     </w:lvl>
@@ -3547,7 +3488,7 @@
         <w:ind w:left="720" w:hanging="360"/>
       </w:pPr>
       <w:rPr>
-        <w:rFonts w:ascii="Symbol" w:hAnsi="Symbol" w:hint="default"/>
+        <w:rFonts w:hint="default" w:ascii="Symbol" w:hAnsi="Symbol"/>
         <w:sz w:val="20"/>
       </w:rPr>
     </w:lvl>
@@ -3563,7 +3504,7 @@
         <w:ind w:left="1440" w:hanging="360"/>
       </w:pPr>
       <w:rPr>
-        <w:rFonts w:ascii="Symbol" w:hAnsi="Symbol" w:hint="default"/>
+        <w:rFonts w:hint="default" w:ascii="Symbol" w:hAnsi="Symbol"/>
         <w:sz w:val="20"/>
       </w:rPr>
     </w:lvl>
@@ -3579,7 +3520,7 @@
         <w:ind w:left="2160" w:hanging="360"/>
       </w:pPr>
       <w:rPr>
-        <w:rFonts w:ascii="Symbol" w:hAnsi="Symbol" w:hint="default"/>
+        <w:rFonts w:hint="default" w:ascii="Symbol" w:hAnsi="Symbol"/>
         <w:sz w:val="20"/>
       </w:rPr>
     </w:lvl>
@@ -3595,7 +3536,7 @@
         <w:ind w:left="2880" w:hanging="360"/>
       </w:pPr>
       <w:rPr>
-        <w:rFonts w:ascii="Symbol" w:hAnsi="Symbol" w:hint="default"/>
+        <w:rFonts w:hint="default" w:ascii="Symbol" w:hAnsi="Symbol"/>
         <w:sz w:val="20"/>
       </w:rPr>
     </w:lvl>
@@ -3611,7 +3552,7 @@
         <w:ind w:left="3600" w:hanging="360"/>
       </w:pPr>
       <w:rPr>
-        <w:rFonts w:ascii="Symbol" w:hAnsi="Symbol" w:hint="default"/>
+        <w:rFonts w:hint="default" w:ascii="Symbol" w:hAnsi="Symbol"/>
         <w:sz w:val="20"/>
       </w:rPr>
     </w:lvl>
@@ -3627,7 +3568,7 @@
         <w:ind w:left="4320" w:hanging="360"/>
       </w:pPr>
       <w:rPr>
-        <w:rFonts w:ascii="Symbol" w:hAnsi="Symbol" w:hint="default"/>
+        <w:rFonts w:hint="default" w:ascii="Symbol" w:hAnsi="Symbol"/>
         <w:sz w:val="20"/>
       </w:rPr>
     </w:lvl>
@@ -3643,7 +3584,7 @@
         <w:ind w:left="5040" w:hanging="360"/>
       </w:pPr>
       <w:rPr>
-        <w:rFonts w:ascii="Symbol" w:hAnsi="Symbol" w:hint="default"/>
+        <w:rFonts w:hint="default" w:ascii="Symbol" w:hAnsi="Symbol"/>
         <w:sz w:val="20"/>
       </w:rPr>
     </w:lvl>
@@ -3659,7 +3600,7 @@
         <w:ind w:left="5760" w:hanging="360"/>
       </w:pPr>
       <w:rPr>
-        <w:rFonts w:ascii="Symbol" w:hAnsi="Symbol" w:hint="default"/>
+        <w:rFonts w:hint="default" w:ascii="Symbol" w:hAnsi="Symbol"/>
         <w:sz w:val="20"/>
       </w:rPr>
     </w:lvl>
@@ -3675,7 +3616,7 @@
         <w:ind w:left="6480" w:hanging="360"/>
       </w:pPr>
       <w:rPr>
-        <w:rFonts w:ascii="Symbol" w:hAnsi="Symbol" w:hint="default"/>
+        <w:rFonts w:hint="default" w:ascii="Symbol" w:hAnsi="Symbol"/>
         <w:sz w:val="20"/>
       </w:rPr>
     </w:lvl>
@@ -3782,7 +3723,7 @@
         <w:ind w:left="720" w:hanging="360"/>
       </w:pPr>
       <w:rPr>
-        <w:rFonts w:ascii="Aptos" w:eastAsiaTheme="minorHAnsi" w:hAnsi="Aptos" w:cstheme="minorBidi" w:hint="default"/>
+        <w:rFonts w:hint="default" w:ascii="Aptos" w:hAnsi="Aptos" w:eastAsiaTheme="minorHAnsi" w:cstheme="minorBidi"/>
       </w:rPr>
     </w:lvl>
     <w:lvl w:ilvl="1" w:tentative="1">
@@ -3794,7 +3735,7 @@
         <w:ind w:left="1440" w:hanging="360"/>
       </w:pPr>
       <w:rPr>
-        <w:rFonts w:ascii="Courier New" w:hAnsi="Courier New" w:cs="Courier New" w:hint="default"/>
+        <w:rFonts w:hint="default" w:ascii="Courier New" w:hAnsi="Courier New" w:cs="Courier New"/>
       </w:rPr>
     </w:lvl>
     <w:lvl w:ilvl="2" w:tentative="1">
@@ -3806,7 +3747,7 @@
         <w:ind w:left="2160" w:hanging="360"/>
       </w:pPr>
       <w:rPr>
-        <w:rFonts w:ascii="Wingdings" w:hAnsi="Wingdings" w:hint="default"/>
+        <w:rFonts w:hint="default" w:ascii="Wingdings" w:hAnsi="Wingdings"/>
       </w:rPr>
     </w:lvl>
     <w:lvl w:ilvl="3" w:tentative="1">
@@ -3818,7 +3759,7 @@
         <w:ind w:left="2880" w:hanging="360"/>
       </w:pPr>
       <w:rPr>
-        <w:rFonts w:ascii="Symbol" w:hAnsi="Symbol" w:hint="default"/>
+        <w:rFonts w:hint="default" w:ascii="Symbol" w:hAnsi="Symbol"/>
       </w:rPr>
     </w:lvl>
     <w:lvl w:ilvl="4" w:tentative="1">
@@ -3830,7 +3771,7 @@
         <w:ind w:left="3600" w:hanging="360"/>
       </w:pPr>
       <w:rPr>
-        <w:rFonts w:ascii="Courier New" w:hAnsi="Courier New" w:cs="Courier New" w:hint="default"/>
+        <w:rFonts w:hint="default" w:ascii="Courier New" w:hAnsi="Courier New" w:cs="Courier New"/>
       </w:rPr>
     </w:lvl>
     <w:lvl w:ilvl="5" w:tentative="1">
@@ -3842,7 +3783,7 @@
         <w:ind w:left="4320" w:hanging="360"/>
       </w:pPr>
       <w:rPr>
-        <w:rFonts w:ascii="Wingdings" w:hAnsi="Wingdings" w:hint="default"/>
+        <w:rFonts w:hint="default" w:ascii="Wingdings" w:hAnsi="Wingdings"/>
       </w:rPr>
     </w:lvl>
     <w:lvl w:ilvl="6" w:tentative="1">
@@ -3854,7 +3795,7 @@
         <w:ind w:left="5040" w:hanging="360"/>
       </w:pPr>
       <w:rPr>
-        <w:rFonts w:ascii="Symbol" w:hAnsi="Symbol" w:hint="default"/>
+        <w:rFonts w:hint="default" w:ascii="Symbol" w:hAnsi="Symbol"/>
       </w:rPr>
     </w:lvl>
     <w:lvl w:ilvl="7" w:tentative="1">
@@ -3866,7 +3807,7 @@
         <w:ind w:left="5760" w:hanging="360"/>
       </w:pPr>
       <w:rPr>
-        <w:rFonts w:ascii="Courier New" w:hAnsi="Courier New" w:cs="Courier New" w:hint="default"/>
+        <w:rFonts w:hint="default" w:ascii="Courier New" w:hAnsi="Courier New" w:cs="Courier New"/>
       </w:rPr>
     </w:lvl>
     <w:lvl w:ilvl="8" w:tentative="1">
@@ -3878,7 +3819,7 @@
         <w:ind w:left="6480" w:hanging="360"/>
       </w:pPr>
       <w:rPr>
-        <w:rFonts w:ascii="Wingdings" w:hAnsi="Wingdings" w:hint="default"/>
+        <w:rFonts w:hint="default" w:ascii="Wingdings" w:hAnsi="Wingdings"/>
       </w:rPr>
     </w:lvl>
   </w:abstractNum>
@@ -4165,7 +4106,7 @@
         <w:ind w:left="720" w:hanging="360"/>
       </w:pPr>
       <w:rPr>
-        <w:rFonts w:ascii="Symbol" w:hAnsi="Symbol" w:hint="default"/>
+        <w:rFonts w:hint="default" w:ascii="Symbol" w:hAnsi="Symbol"/>
         <w:sz w:val="20"/>
       </w:rPr>
     </w:lvl>
@@ -4181,7 +4122,7 @@
         <w:ind w:left="1440" w:hanging="360"/>
       </w:pPr>
       <w:rPr>
-        <w:rFonts w:ascii="Symbol" w:hAnsi="Symbol" w:hint="default"/>
+        <w:rFonts w:hint="default" w:ascii="Symbol" w:hAnsi="Symbol"/>
         <w:sz w:val="20"/>
       </w:rPr>
     </w:lvl>
@@ -4197,7 +4138,7 @@
         <w:ind w:left="2160" w:hanging="360"/>
       </w:pPr>
       <w:rPr>
-        <w:rFonts w:ascii="Symbol" w:hAnsi="Symbol" w:hint="default"/>
+        <w:rFonts w:hint="default" w:ascii="Symbol" w:hAnsi="Symbol"/>
         <w:sz w:val="20"/>
       </w:rPr>
     </w:lvl>
@@ -4213,7 +4154,7 @@
         <w:ind w:left="2880" w:hanging="360"/>
       </w:pPr>
       <w:rPr>
-        <w:rFonts w:ascii="Symbol" w:hAnsi="Symbol" w:hint="default"/>
+        <w:rFonts w:hint="default" w:ascii="Symbol" w:hAnsi="Symbol"/>
         <w:sz w:val="20"/>
       </w:rPr>
     </w:lvl>
@@ -4229,7 +4170,7 @@
         <w:ind w:left="3600" w:hanging="360"/>
       </w:pPr>
       <w:rPr>
-        <w:rFonts w:ascii="Symbol" w:hAnsi="Symbol" w:hint="default"/>
+        <w:rFonts w:hint="default" w:ascii="Symbol" w:hAnsi="Symbol"/>
         <w:sz w:val="20"/>
       </w:rPr>
     </w:lvl>
@@ -4245,7 +4186,7 @@
         <w:ind w:left="4320" w:hanging="360"/>
       </w:pPr>
       <w:rPr>
-        <w:rFonts w:ascii="Symbol" w:hAnsi="Symbol" w:hint="default"/>
+        <w:rFonts w:hint="default" w:ascii="Symbol" w:hAnsi="Symbol"/>
         <w:sz w:val="20"/>
       </w:rPr>
     </w:lvl>
@@ -4261,7 +4202,7 @@
         <w:ind w:left="5040" w:hanging="360"/>
       </w:pPr>
       <w:rPr>
-        <w:rFonts w:ascii="Symbol" w:hAnsi="Symbol" w:hint="default"/>
+        <w:rFonts w:hint="default" w:ascii="Symbol" w:hAnsi="Symbol"/>
         <w:sz w:val="20"/>
       </w:rPr>
     </w:lvl>
@@ -4277,7 +4218,7 @@
         <w:ind w:left="5760" w:hanging="360"/>
       </w:pPr>
       <w:rPr>
-        <w:rFonts w:ascii="Symbol" w:hAnsi="Symbol" w:hint="default"/>
+        <w:rFonts w:hint="default" w:ascii="Symbol" w:hAnsi="Symbol"/>
         <w:sz w:val="20"/>
       </w:rPr>
     </w:lvl>
@@ -4293,7 +4234,7 @@
         <w:ind w:left="6480" w:hanging="360"/>
       </w:pPr>
       <w:rPr>
-        <w:rFonts w:ascii="Symbol" w:hAnsi="Symbol" w:hint="default"/>
+        <w:rFonts w:hint="default" w:ascii="Symbol" w:hAnsi="Symbol"/>
         <w:sz w:val="20"/>
       </w:rPr>
     </w:lvl>
@@ -4314,7 +4255,7 @@
         <w:ind w:left="720" w:hanging="360"/>
       </w:pPr>
       <w:rPr>
-        <w:rFonts w:ascii="Symbol" w:hAnsi="Symbol" w:hint="default"/>
+        <w:rFonts w:hint="default" w:ascii="Symbol" w:hAnsi="Symbol"/>
         <w:sz w:val="20"/>
       </w:rPr>
     </w:lvl>
@@ -4330,7 +4271,7 @@
         <w:ind w:left="1440" w:hanging="360"/>
       </w:pPr>
       <w:rPr>
-        <w:rFonts w:ascii="Symbol" w:hAnsi="Symbol" w:hint="default"/>
+        <w:rFonts w:hint="default" w:ascii="Symbol" w:hAnsi="Symbol"/>
         <w:sz w:val="20"/>
       </w:rPr>
     </w:lvl>
@@ -4346,7 +4287,7 @@
         <w:ind w:left="2160" w:hanging="360"/>
       </w:pPr>
       <w:rPr>
-        <w:rFonts w:ascii="Symbol" w:hAnsi="Symbol" w:hint="default"/>
+        <w:rFonts w:hint="default" w:ascii="Symbol" w:hAnsi="Symbol"/>
         <w:sz w:val="20"/>
       </w:rPr>
     </w:lvl>
@@ -4362,7 +4303,7 @@
         <w:ind w:left="2880" w:hanging="360"/>
       </w:pPr>
       <w:rPr>
-        <w:rFonts w:ascii="Symbol" w:hAnsi="Symbol" w:hint="default"/>
+        <w:rFonts w:hint="default" w:ascii="Symbol" w:hAnsi="Symbol"/>
         <w:sz w:val="20"/>
       </w:rPr>
     </w:lvl>
@@ -4378,7 +4319,7 @@
         <w:ind w:left="3600" w:hanging="360"/>
       </w:pPr>
       <w:rPr>
-        <w:rFonts w:ascii="Symbol" w:hAnsi="Symbol" w:hint="default"/>
+        <w:rFonts w:hint="default" w:ascii="Symbol" w:hAnsi="Symbol"/>
         <w:sz w:val="20"/>
       </w:rPr>
     </w:lvl>
@@ -4394,7 +4335,7 @@
         <w:ind w:left="4320" w:hanging="360"/>
       </w:pPr>
       <w:rPr>
-        <w:rFonts w:ascii="Symbol" w:hAnsi="Symbol" w:hint="default"/>
+        <w:rFonts w:hint="default" w:ascii="Symbol" w:hAnsi="Symbol"/>
         <w:sz w:val="20"/>
       </w:rPr>
     </w:lvl>
@@ -4410,7 +4351,7 @@
         <w:ind w:left="5040" w:hanging="360"/>
       </w:pPr>
       <w:rPr>
-        <w:rFonts w:ascii="Symbol" w:hAnsi="Symbol" w:hint="default"/>
+        <w:rFonts w:hint="default" w:ascii="Symbol" w:hAnsi="Symbol"/>
         <w:sz w:val="20"/>
       </w:rPr>
     </w:lvl>
@@ -4426,7 +4367,7 @@
         <w:ind w:left="5760" w:hanging="360"/>
       </w:pPr>
       <w:rPr>
-        <w:rFonts w:ascii="Symbol" w:hAnsi="Symbol" w:hint="default"/>
+        <w:rFonts w:hint="default" w:ascii="Symbol" w:hAnsi="Symbol"/>
         <w:sz w:val="20"/>
       </w:rPr>
     </w:lvl>
@@ -4442,7 +4383,7 @@
         <w:ind w:left="6480" w:hanging="360"/>
       </w:pPr>
       <w:rPr>
-        <w:rFonts w:ascii="Symbol" w:hAnsi="Symbol" w:hint="default"/>
+        <w:rFonts w:hint="default" w:ascii="Symbol" w:hAnsi="Symbol"/>
         <w:sz w:val="20"/>
       </w:rPr>
     </w:lvl>
@@ -4552,7 +4493,7 @@
         <w:ind w:left="720" w:hanging="360"/>
       </w:pPr>
       <w:rPr>
-        <w:rFonts w:ascii="Symbol" w:hAnsi="Symbol" w:hint="default"/>
+        <w:rFonts w:hint="default" w:ascii="Symbol" w:hAnsi="Symbol"/>
         <w:sz w:val="20"/>
       </w:rPr>
     </w:lvl>
@@ -4568,7 +4509,7 @@
         <w:ind w:left="1440" w:hanging="360"/>
       </w:pPr>
       <w:rPr>
-        <w:rFonts w:ascii="Symbol" w:hAnsi="Symbol" w:hint="default"/>
+        <w:rFonts w:hint="default" w:ascii="Symbol" w:hAnsi="Symbol"/>
         <w:sz w:val="20"/>
       </w:rPr>
     </w:lvl>
@@ -4584,7 +4525,7 @@
         <w:ind w:left="2160" w:hanging="360"/>
       </w:pPr>
       <w:rPr>
-        <w:rFonts w:ascii="Symbol" w:hAnsi="Symbol" w:hint="default"/>
+        <w:rFonts w:hint="default" w:ascii="Symbol" w:hAnsi="Symbol"/>
         <w:sz w:val="20"/>
       </w:rPr>
     </w:lvl>
@@ -4600,7 +4541,7 @@
         <w:ind w:left="2880" w:hanging="360"/>
       </w:pPr>
       <w:rPr>
-        <w:rFonts w:ascii="Symbol" w:hAnsi="Symbol" w:hint="default"/>
+        <w:rFonts w:hint="default" w:ascii="Symbol" w:hAnsi="Symbol"/>
         <w:sz w:val="20"/>
       </w:rPr>
     </w:lvl>
@@ -4616,7 +4557,7 @@
         <w:ind w:left="3600" w:hanging="360"/>
       </w:pPr>
       <w:rPr>
-        <w:rFonts w:ascii="Symbol" w:hAnsi="Symbol" w:hint="default"/>
+        <w:rFonts w:hint="default" w:ascii="Symbol" w:hAnsi="Symbol"/>
         <w:sz w:val="20"/>
       </w:rPr>
     </w:lvl>
@@ -4632,7 +4573,7 @@
         <w:ind w:left="4320" w:hanging="360"/>
       </w:pPr>
       <w:rPr>
-        <w:rFonts w:ascii="Symbol" w:hAnsi="Symbol" w:hint="default"/>
+        <w:rFonts w:hint="default" w:ascii="Symbol" w:hAnsi="Symbol"/>
         <w:sz w:val="20"/>
       </w:rPr>
     </w:lvl>
@@ -4648,7 +4589,7 @@
         <w:ind w:left="5040" w:hanging="360"/>
       </w:pPr>
       <w:rPr>
-        <w:rFonts w:ascii="Symbol" w:hAnsi="Symbol" w:hint="default"/>
+        <w:rFonts w:hint="default" w:ascii="Symbol" w:hAnsi="Symbol"/>
         <w:sz w:val="20"/>
       </w:rPr>
     </w:lvl>
@@ -4664,7 +4605,7 @@
         <w:ind w:left="5760" w:hanging="360"/>
       </w:pPr>
       <w:rPr>
-        <w:rFonts w:ascii="Symbol" w:hAnsi="Symbol" w:hint="default"/>
+        <w:rFonts w:hint="default" w:ascii="Symbol" w:hAnsi="Symbol"/>
         <w:sz w:val="20"/>
       </w:rPr>
     </w:lvl>
@@ -4680,7 +4621,7 @@
         <w:ind w:left="6480" w:hanging="360"/>
       </w:pPr>
       <w:rPr>
-        <w:rFonts w:ascii="Symbol" w:hAnsi="Symbol" w:hint="default"/>
+        <w:rFonts w:hint="default" w:ascii="Symbol" w:hAnsi="Symbol"/>
         <w:sz w:val="20"/>
       </w:rPr>
     </w:lvl>
@@ -4701,7 +4642,7 @@
         <w:ind w:left="720" w:hanging="360"/>
       </w:pPr>
       <w:rPr>
-        <w:rFonts w:ascii="Symbol" w:hAnsi="Symbol" w:hint="default"/>
+        <w:rFonts w:hint="default" w:ascii="Symbol" w:hAnsi="Symbol"/>
         <w:sz w:val="20"/>
       </w:rPr>
     </w:lvl>
@@ -4717,7 +4658,7 @@
         <w:ind w:left="1440" w:hanging="360"/>
       </w:pPr>
       <w:rPr>
-        <w:rFonts w:ascii="Symbol" w:hAnsi="Symbol" w:hint="default"/>
+        <w:rFonts w:hint="default" w:ascii="Symbol" w:hAnsi="Symbol"/>
         <w:sz w:val="20"/>
       </w:rPr>
     </w:lvl>
@@ -4733,7 +4674,7 @@
         <w:ind w:left="2160" w:hanging="360"/>
       </w:pPr>
       <w:rPr>
-        <w:rFonts w:ascii="Symbol" w:hAnsi="Symbol" w:hint="default"/>
+        <w:rFonts w:hint="default" w:ascii="Symbol" w:hAnsi="Symbol"/>
         <w:sz w:val="20"/>
       </w:rPr>
     </w:lvl>
@@ -4749,7 +4690,7 @@
         <w:ind w:left="2880" w:hanging="360"/>
       </w:pPr>
       <w:rPr>
-        <w:rFonts w:ascii="Symbol" w:hAnsi="Symbol" w:hint="default"/>
+        <w:rFonts w:hint="default" w:ascii="Symbol" w:hAnsi="Symbol"/>
         <w:sz w:val="20"/>
       </w:rPr>
     </w:lvl>
@@ -4765,7 +4706,7 @@
         <w:ind w:left="3600" w:hanging="360"/>
       </w:pPr>
       <w:rPr>
-        <w:rFonts w:ascii="Symbol" w:hAnsi="Symbol" w:hint="default"/>
+        <w:rFonts w:hint="default" w:ascii="Symbol" w:hAnsi="Symbol"/>
         <w:sz w:val="20"/>
       </w:rPr>
     </w:lvl>
@@ -4781,7 +4722,7 @@
         <w:ind w:left="4320" w:hanging="360"/>
       </w:pPr>
       <w:rPr>
-        <w:rFonts w:ascii="Symbol" w:hAnsi="Symbol" w:hint="default"/>
+        <w:rFonts w:hint="default" w:ascii="Symbol" w:hAnsi="Symbol"/>
         <w:sz w:val="20"/>
       </w:rPr>
     </w:lvl>
@@ -4797,7 +4738,7 @@
         <w:ind w:left="5040" w:hanging="360"/>
       </w:pPr>
       <w:rPr>
-        <w:rFonts w:ascii="Symbol" w:hAnsi="Symbol" w:hint="default"/>
+        <w:rFonts w:hint="default" w:ascii="Symbol" w:hAnsi="Symbol"/>
         <w:sz w:val="20"/>
       </w:rPr>
     </w:lvl>
@@ -4813,7 +4754,7 @@
         <w:ind w:left="5760" w:hanging="360"/>
       </w:pPr>
       <w:rPr>
-        <w:rFonts w:ascii="Symbol" w:hAnsi="Symbol" w:hint="default"/>
+        <w:rFonts w:hint="default" w:ascii="Symbol" w:hAnsi="Symbol"/>
         <w:sz w:val="20"/>
       </w:rPr>
     </w:lvl>
@@ -4829,7 +4770,7 @@
         <w:ind w:left="6480" w:hanging="360"/>
       </w:pPr>
       <w:rPr>
-        <w:rFonts w:ascii="Symbol" w:hAnsi="Symbol" w:hint="default"/>
+        <w:rFonts w:hint="default" w:ascii="Symbol" w:hAnsi="Symbol"/>
         <w:sz w:val="20"/>
       </w:rPr>
     </w:lvl>
@@ -4850,7 +4791,7 @@
         <w:ind w:left="720" w:hanging="360"/>
       </w:pPr>
       <w:rPr>
-        <w:rFonts w:ascii="Symbol" w:hAnsi="Symbol" w:hint="default"/>
+        <w:rFonts w:hint="default" w:ascii="Symbol" w:hAnsi="Symbol"/>
         <w:sz w:val="20"/>
       </w:rPr>
     </w:lvl>
@@ -4866,7 +4807,7 @@
         <w:ind w:left="1440" w:hanging="360"/>
       </w:pPr>
       <w:rPr>
-        <w:rFonts w:ascii="Symbol" w:hAnsi="Symbol" w:hint="default"/>
+        <w:rFonts w:hint="default" w:ascii="Symbol" w:hAnsi="Symbol"/>
         <w:sz w:val="20"/>
       </w:rPr>
     </w:lvl>
@@ -4882,7 +4823,7 @@
         <w:ind w:left="2160" w:hanging="360"/>
       </w:pPr>
       <w:rPr>
-        <w:rFonts w:ascii="Symbol" w:hAnsi="Symbol" w:hint="default"/>
+        <w:rFonts w:hint="default" w:ascii="Symbol" w:hAnsi="Symbol"/>
         <w:sz w:val="20"/>
       </w:rPr>
     </w:lvl>
@@ -4898,7 +4839,7 @@
         <w:ind w:left="2880" w:hanging="360"/>
       </w:pPr>
       <w:rPr>
-        <w:rFonts w:ascii="Symbol" w:hAnsi="Symbol" w:hint="default"/>
+        <w:rFonts w:hint="default" w:ascii="Symbol" w:hAnsi="Symbol"/>
         <w:sz w:val="20"/>
       </w:rPr>
     </w:lvl>
@@ -4914,7 +4855,7 @@
         <w:ind w:left="3600" w:hanging="360"/>
       </w:pPr>
       <w:rPr>
-        <w:rFonts w:ascii="Symbol" w:hAnsi="Symbol" w:hint="default"/>
+        <w:rFonts w:hint="default" w:ascii="Symbol" w:hAnsi="Symbol"/>
         <w:sz w:val="20"/>
       </w:rPr>
     </w:lvl>
@@ -4930,7 +4871,7 @@
         <w:ind w:left="4320" w:hanging="360"/>
       </w:pPr>
       <w:rPr>
-        <w:rFonts w:ascii="Symbol" w:hAnsi="Symbol" w:hint="default"/>
+        <w:rFonts w:hint="default" w:ascii="Symbol" w:hAnsi="Symbol"/>
         <w:sz w:val="20"/>
       </w:rPr>
     </w:lvl>
@@ -4946,7 +4887,7 @@
         <w:ind w:left="5040" w:hanging="360"/>
       </w:pPr>
       <w:rPr>
-        <w:rFonts w:ascii="Symbol" w:hAnsi="Symbol" w:hint="default"/>
+        <w:rFonts w:hint="default" w:ascii="Symbol" w:hAnsi="Symbol"/>
         <w:sz w:val="20"/>
       </w:rPr>
     </w:lvl>
@@ -4962,7 +4903,7 @@
         <w:ind w:left="5760" w:hanging="360"/>
       </w:pPr>
       <w:rPr>
-        <w:rFonts w:ascii="Symbol" w:hAnsi="Symbol" w:hint="default"/>
+        <w:rFonts w:hint="default" w:ascii="Symbol" w:hAnsi="Symbol"/>
         <w:sz w:val="20"/>
       </w:rPr>
     </w:lvl>
@@ -4978,7 +4919,7 @@
         <w:ind w:left="6480" w:hanging="360"/>
       </w:pPr>
       <w:rPr>
-        <w:rFonts w:ascii="Symbol" w:hAnsi="Symbol" w:hint="default"/>
+        <w:rFonts w:hint="default" w:ascii="Symbol" w:hAnsi="Symbol"/>
         <w:sz w:val="20"/>
       </w:rPr>
     </w:lvl>
@@ -5128,7 +5069,7 @@
   <w:docDefaults>
     <w:rPrDefault>
       <w:rPr>
-        <w:rFonts w:asciiTheme="minorHAnsi" w:eastAsiaTheme="minorHAnsi" w:hAnsiTheme="minorHAnsi" w:cstheme="minorBidi"/>
+        <w:rFonts w:asciiTheme="minorHAnsi" w:hAnsiTheme="minorHAnsi" w:eastAsiaTheme="minorHAnsi" w:cstheme="minorBidi"/>
         <w:kern w:val="2"/>
         <w:sz w:val="24"/>
         <w:szCs w:val="24"/>
@@ -5145,14 +5086,14 @@
   <w:latentStyles w:defLockedState="0" w:defUIPriority="99" w:defSemiHidden="0" w:defUnhideWhenUsed="0" w:defQFormat="0" w:count="376">
     <w:lsdException w:name="Normal" w:uiPriority="0" w:qFormat="1"/>
     <w:lsdException w:name="heading 1" w:uiPriority="9" w:qFormat="1"/>
-    <w:lsdException w:name="heading 2" w:semiHidden="1" w:uiPriority="9" w:unhideWhenUsed="1" w:qFormat="1"/>
-    <w:lsdException w:name="heading 3" w:semiHidden="1" w:uiPriority="9" w:unhideWhenUsed="1" w:qFormat="1"/>
-    <w:lsdException w:name="heading 4" w:semiHidden="1" w:uiPriority="9" w:unhideWhenUsed="1" w:qFormat="1"/>
-    <w:lsdException w:name="heading 5" w:semiHidden="1" w:uiPriority="9" w:unhideWhenUsed="1" w:qFormat="1"/>
-    <w:lsdException w:name="heading 6" w:semiHidden="1" w:uiPriority="9" w:unhideWhenUsed="1" w:qFormat="1"/>
-    <w:lsdException w:name="heading 7" w:semiHidden="1" w:uiPriority="9" w:unhideWhenUsed="1" w:qFormat="1"/>
-    <w:lsdException w:name="heading 8" w:semiHidden="1" w:uiPriority="9" w:unhideWhenUsed="1" w:qFormat="1"/>
-    <w:lsdException w:name="heading 9" w:semiHidden="1" w:uiPriority="9" w:unhideWhenUsed="1" w:qFormat="1"/>
+    <w:lsdException w:name="heading 2" w:uiPriority="9" w:semiHidden="1" w:unhideWhenUsed="1" w:qFormat="1"/>
+    <w:lsdException w:name="heading 3" w:uiPriority="9" w:semiHidden="1" w:unhideWhenUsed="1" w:qFormat="1"/>
+    <w:lsdException w:name="heading 4" w:uiPriority="9" w:semiHidden="1" w:unhideWhenUsed="1" w:qFormat="1"/>
+    <w:lsdException w:name="heading 5" w:uiPriority="9" w:semiHidden="1" w:unhideWhenUsed="1" w:qFormat="1"/>
+    <w:lsdException w:name="heading 6" w:uiPriority="9" w:semiHidden="1" w:unhideWhenUsed="1" w:qFormat="1"/>
+    <w:lsdException w:name="heading 7" w:uiPriority="9" w:semiHidden="1" w:unhideWhenUsed="1" w:qFormat="1"/>
+    <w:lsdException w:name="heading 8" w:uiPriority="9" w:semiHidden="1" w:unhideWhenUsed="1" w:qFormat="1"/>
+    <w:lsdException w:name="heading 9" w:uiPriority="9" w:semiHidden="1" w:unhideWhenUsed="1" w:qFormat="1"/>
     <w:lsdException w:name="index 1" w:semiHidden="1" w:unhideWhenUsed="1"/>
     <w:lsdException w:name="index 2" w:semiHidden="1" w:unhideWhenUsed="1"/>
     <w:lsdException w:name="index 3" w:semiHidden="1" w:unhideWhenUsed="1"/>
@@ -5162,22 +5103,22 @@
     <w:lsdException w:name="index 7" w:semiHidden="1" w:unhideWhenUsed="1"/>
     <w:lsdException w:name="index 8" w:semiHidden="1" w:unhideWhenUsed="1"/>
     <w:lsdException w:name="index 9" w:semiHidden="1" w:unhideWhenUsed="1"/>
-    <w:lsdException w:name="toc 1" w:semiHidden="1" w:uiPriority="39" w:unhideWhenUsed="1"/>
-    <w:lsdException w:name="toc 2" w:semiHidden="1" w:uiPriority="39" w:unhideWhenUsed="1"/>
-    <w:lsdException w:name="toc 3" w:semiHidden="1" w:uiPriority="39" w:unhideWhenUsed="1"/>
-    <w:lsdException w:name="toc 4" w:semiHidden="1" w:uiPriority="39" w:unhideWhenUsed="1"/>
-    <w:lsdException w:name="toc 5" w:semiHidden="1" w:uiPriority="39" w:unhideWhenUsed="1"/>
-    <w:lsdException w:name="toc 6" w:semiHidden="1" w:uiPriority="39" w:unhideWhenUsed="1"/>
-    <w:lsdException w:name="toc 7" w:semiHidden="1" w:uiPriority="39" w:unhideWhenUsed="1"/>
-    <w:lsdException w:name="toc 8" w:semiHidden="1" w:uiPriority="39" w:unhideWhenUsed="1"/>
-    <w:lsdException w:name="toc 9" w:semiHidden="1" w:uiPriority="39" w:unhideWhenUsed="1"/>
+    <w:lsdException w:name="toc 1" w:uiPriority="39" w:semiHidden="1" w:unhideWhenUsed="1"/>
+    <w:lsdException w:name="toc 2" w:uiPriority="39" w:semiHidden="1" w:unhideWhenUsed="1"/>
+    <w:lsdException w:name="toc 3" w:uiPriority="39" w:semiHidden="1" w:unhideWhenUsed="1"/>
+    <w:lsdException w:name="toc 4" w:uiPriority="39" w:semiHidden="1" w:unhideWhenUsed="1"/>
+    <w:lsdException w:name="toc 5" w:uiPriority="39" w:semiHidden="1" w:unhideWhenUsed="1"/>
+    <w:lsdException w:name="toc 6" w:uiPriority="39" w:semiHidden="1" w:unhideWhenUsed="1"/>
+    <w:lsdException w:name="toc 7" w:uiPriority="39" w:semiHidden="1" w:unhideWhenUsed="1"/>
+    <w:lsdException w:name="toc 8" w:uiPriority="39" w:semiHidden="1" w:unhideWhenUsed="1"/>
+    <w:lsdException w:name="toc 9" w:uiPriority="39" w:semiHidden="1" w:unhideWhenUsed="1"/>
     <w:lsdException w:name="Normal Indent" w:semiHidden="1" w:unhideWhenUsed="1"/>
     <w:lsdException w:name="footnote text" w:semiHidden="1" w:unhideWhenUsed="1"/>
     <w:lsdException w:name="annotation text" w:semiHidden="1" w:unhideWhenUsed="1"/>
     <w:lsdException w:name="header" w:semiHidden="1" w:unhideWhenUsed="1"/>
     <w:lsdException w:name="footer" w:semiHidden="1" w:unhideWhenUsed="1"/>
     <w:lsdException w:name="index heading" w:semiHidden="1" w:unhideWhenUsed="1"/>
-    <w:lsdException w:name="caption" w:semiHidden="1" w:uiPriority="35" w:unhideWhenUsed="1" w:qFormat="1"/>
+    <w:lsdException w:name="caption" w:uiPriority="35" w:semiHidden="1" w:unhideWhenUsed="1" w:qFormat="1"/>
     <w:lsdException w:name="table of figures" w:semiHidden="1" w:unhideWhenUsed="1"/>
     <w:lsdException w:name="envelope address" w:semiHidden="1" w:unhideWhenUsed="1"/>
     <w:lsdException w:name="envelope return" w:semiHidden="1" w:unhideWhenUsed="1"/>
@@ -5208,7 +5149,7 @@
     <w:lsdException w:name="Title" w:uiPriority="10" w:qFormat="1"/>
     <w:lsdException w:name="Closing" w:semiHidden="1" w:unhideWhenUsed="1"/>
     <w:lsdException w:name="Signature" w:semiHidden="1" w:unhideWhenUsed="1"/>
-    <w:lsdException w:name="Default Paragraph Font" w:semiHidden="1" w:uiPriority="1" w:unhideWhenUsed="1"/>
+    <w:lsdException w:name="Default Paragraph Font" w:uiPriority="1" w:semiHidden="1" w:unhideWhenUsed="1"/>
     <w:lsdException w:name="Body Text" w:semiHidden="1" w:unhideWhenUsed="1"/>
     <w:lsdException w:name="Body Text Indent" w:semiHidden="1" w:unhideWhenUsed="1"/>
     <w:lsdException w:name="List Continue" w:semiHidden="1" w:unhideWhenUsed="1"/>
@@ -5408,8 +5349,8 @@
     <w:lsdException w:name="Subtle Reference" w:uiPriority="31" w:qFormat="1"/>
     <w:lsdException w:name="Intense Reference" w:uiPriority="32" w:qFormat="1"/>
     <w:lsdException w:name="Book Title" w:uiPriority="33" w:qFormat="1"/>
-    <w:lsdException w:name="Bibliography" w:semiHidden="1" w:uiPriority="37" w:unhideWhenUsed="1"/>
-    <w:lsdException w:name="TOC Heading" w:semiHidden="1" w:uiPriority="39" w:unhideWhenUsed="1" w:qFormat="1"/>
+    <w:lsdException w:name="Bibliography" w:uiPriority="37" w:semiHidden="1" w:unhideWhenUsed="1"/>
+    <w:lsdException w:name="TOC Heading" w:uiPriority="39" w:semiHidden="1" w:unhideWhenUsed="1" w:qFormat="1"/>
     <w:lsdException w:name="Plain Table 1" w:uiPriority="41"/>
     <w:lsdException w:name="Plain Table 2" w:uiPriority="42"/>
     <w:lsdException w:name="Plain Table 3" w:uiPriority="43"/>
@@ -5520,7 +5461,7 @@
     <w:lsdException w:name="Unresolved Mention" w:semiHidden="1" w:unhideWhenUsed="1"/>
     <w:lsdException w:name="Smart Link" w:semiHidden="1" w:unhideWhenUsed="1"/>
   </w:latentStyles>
-  <w:style w:type="paragraph" w:default="1" w:styleId="Normal">
+  <w:style w:type="paragraph" w:styleId="Normal" w:default="1">
     <w:name w:val="Normal"/>
     <w:qFormat/>
   </w:style>
@@ -5539,7 +5480,7 @@
       <w:outlineLvl w:val="0"/>
     </w:pPr>
     <w:rPr>
-      <w:rFonts w:asciiTheme="majorHAnsi" w:eastAsiaTheme="majorEastAsia" w:hAnsiTheme="majorHAnsi" w:cstheme="majorBidi"/>
+      <w:rFonts w:asciiTheme="majorHAnsi" w:hAnsiTheme="majorHAnsi" w:eastAsiaTheme="majorEastAsia" w:cstheme="majorBidi"/>
       <w:color w:val="0F4761" w:themeColor="accent1" w:themeShade="BF"/>
       <w:sz w:val="40"/>
       <w:szCs w:val="40"/>
@@ -5561,7 +5502,7 @@
       <w:outlineLvl w:val="1"/>
     </w:pPr>
     <w:rPr>
-      <w:rFonts w:asciiTheme="majorHAnsi" w:eastAsiaTheme="majorEastAsia" w:hAnsiTheme="majorHAnsi" w:cstheme="majorBidi"/>
+      <w:rFonts w:asciiTheme="majorHAnsi" w:hAnsiTheme="majorHAnsi" w:eastAsiaTheme="majorEastAsia" w:cstheme="majorBidi"/>
       <w:color w:val="0F4761" w:themeColor="accent1" w:themeShade="BF"/>
       <w:sz w:val="32"/>
       <w:szCs w:val="32"/>
@@ -5722,12 +5663,12 @@
       <w:color w:val="272727" w:themeColor="text1" w:themeTint="D8"/>
     </w:rPr>
   </w:style>
-  <w:style w:type="character" w:default="1" w:styleId="DefaultParagraphFont">
+  <w:style w:type="character" w:styleId="DefaultParagraphFont" w:default="1">
     <w:name w:val="Default Paragraph Font"/>
     <w:uiPriority w:val="1"/>
     <w:unhideWhenUsed/>
   </w:style>
-  <w:style w:type="table" w:default="1" w:styleId="TableNormal">
+  <w:style w:type="table" w:styleId="TableNormal" w:default="1">
     <w:name w:val="Normal Table"/>
     <w:uiPriority w:val="99"/>
     <w:semiHidden/>
@@ -5742,39 +5683,39 @@
       </w:tblCellMar>
     </w:tblPr>
   </w:style>
-  <w:style w:type="numbering" w:default="1" w:styleId="NoList">
+  <w:style w:type="numbering" w:styleId="NoList" w:default="1">
     <w:name w:val="No List"/>
     <w:uiPriority w:val="99"/>
     <w:semiHidden/>
     <w:unhideWhenUsed/>
   </w:style>
-  <w:style w:type="character" w:customStyle="1" w:styleId="Heading1Char">
+  <w:style w:type="character" w:styleId="Heading1Char" w:customStyle="1">
     <w:name w:val="Heading 1 Char"/>
     <w:basedOn w:val="DefaultParagraphFont"/>
     <w:link w:val="Heading1"/>
     <w:uiPriority w:val="9"/>
     <w:rsid w:val="00BB06D9"/>
     <w:rPr>
-      <w:rFonts w:asciiTheme="majorHAnsi" w:eastAsiaTheme="majorEastAsia" w:hAnsiTheme="majorHAnsi" w:cstheme="majorBidi"/>
+      <w:rFonts w:asciiTheme="majorHAnsi" w:hAnsiTheme="majorHAnsi" w:eastAsiaTheme="majorEastAsia" w:cstheme="majorBidi"/>
       <w:color w:val="0F4761" w:themeColor="accent1" w:themeShade="BF"/>
       <w:sz w:val="40"/>
       <w:szCs w:val="40"/>
     </w:rPr>
   </w:style>
-  <w:style w:type="character" w:customStyle="1" w:styleId="Heading2Char">
+  <w:style w:type="character" w:styleId="Heading2Char" w:customStyle="1">
     <w:name w:val="Heading 2 Char"/>
     <w:basedOn w:val="DefaultParagraphFont"/>
     <w:link w:val="Heading2"/>
     <w:uiPriority w:val="9"/>
     <w:rsid w:val="00BB06D9"/>
     <w:rPr>
-      <w:rFonts w:asciiTheme="majorHAnsi" w:eastAsiaTheme="majorEastAsia" w:hAnsiTheme="majorHAnsi" w:cstheme="majorBidi"/>
+      <w:rFonts w:asciiTheme="majorHAnsi" w:hAnsiTheme="majorHAnsi" w:eastAsiaTheme="majorEastAsia" w:cstheme="majorBidi"/>
       <w:color w:val="0F4761" w:themeColor="accent1" w:themeShade="BF"/>
       <w:sz w:val="32"/>
       <w:szCs w:val="32"/>
     </w:rPr>
   </w:style>
-  <w:style w:type="character" w:customStyle="1" w:styleId="Heading3Char">
+  <w:style w:type="character" w:styleId="Heading3Char" w:customStyle="1">
     <w:name w:val="Heading 3 Char"/>
     <w:basedOn w:val="DefaultParagraphFont"/>
     <w:link w:val="Heading3"/>
@@ -5788,7 +5729,7 @@
       <w:szCs w:val="28"/>
     </w:rPr>
   </w:style>
-  <w:style w:type="character" w:customStyle="1" w:styleId="Heading4Char">
+  <w:style w:type="character" w:styleId="Heading4Char" w:customStyle="1">
     <w:name w:val="Heading 4 Char"/>
     <w:basedOn w:val="DefaultParagraphFont"/>
     <w:link w:val="Heading4"/>
@@ -5802,7 +5743,7 @@
       <w:color w:val="0F4761" w:themeColor="accent1" w:themeShade="BF"/>
     </w:rPr>
   </w:style>
-  <w:style w:type="character" w:customStyle="1" w:styleId="Heading5Char">
+  <w:style w:type="character" w:styleId="Heading5Char" w:customStyle="1">
     <w:name w:val="Heading 5 Char"/>
     <w:basedOn w:val="DefaultParagraphFont"/>
     <w:link w:val="Heading5"/>
@@ -5814,7 +5755,7 @@
       <w:color w:val="0F4761" w:themeColor="accent1" w:themeShade="BF"/>
     </w:rPr>
   </w:style>
-  <w:style w:type="character" w:customStyle="1" w:styleId="Heading6Char">
+  <w:style w:type="character" w:styleId="Heading6Char" w:customStyle="1">
     <w:name w:val="Heading 6 Char"/>
     <w:basedOn w:val="DefaultParagraphFont"/>
     <w:link w:val="Heading6"/>
@@ -5828,7 +5769,7 @@
       <w:color w:val="595959" w:themeColor="text1" w:themeTint="A6"/>
     </w:rPr>
   </w:style>
-  <w:style w:type="character" w:customStyle="1" w:styleId="Heading7Char">
+  <w:style w:type="character" w:styleId="Heading7Char" w:customStyle="1">
     <w:name w:val="Heading 7 Char"/>
     <w:basedOn w:val="DefaultParagraphFont"/>
     <w:link w:val="Heading7"/>
@@ -5840,7 +5781,7 @@
       <w:color w:val="595959" w:themeColor="text1" w:themeTint="A6"/>
     </w:rPr>
   </w:style>
-  <w:style w:type="character" w:customStyle="1" w:styleId="Heading8Char">
+  <w:style w:type="character" w:styleId="Heading8Char" w:customStyle="1">
     <w:name w:val="Heading 8 Char"/>
     <w:basedOn w:val="DefaultParagraphFont"/>
     <w:link w:val="Heading8"/>
@@ -5854,7 +5795,7 @@
       <w:color w:val="272727" w:themeColor="text1" w:themeTint="D8"/>
     </w:rPr>
   </w:style>
-  <w:style w:type="character" w:customStyle="1" w:styleId="Heading9Char">
+  <w:style w:type="character" w:styleId="Heading9Char" w:customStyle="1">
     <w:name w:val="Heading 9 Char"/>
     <w:basedOn w:val="DefaultParagraphFont"/>
     <w:link w:val="Heading9"/>
@@ -5879,21 +5820,21 @@
       <w:contextualSpacing/>
     </w:pPr>
     <w:rPr>
-      <w:rFonts w:asciiTheme="majorHAnsi" w:eastAsiaTheme="majorEastAsia" w:hAnsiTheme="majorHAnsi" w:cstheme="majorBidi"/>
+      <w:rFonts w:asciiTheme="majorHAnsi" w:hAnsiTheme="majorHAnsi" w:eastAsiaTheme="majorEastAsia" w:cstheme="majorBidi"/>
       <w:spacing w:val="-10"/>
       <w:kern w:val="28"/>
       <w:sz w:val="56"/>
       <w:szCs w:val="56"/>
     </w:rPr>
   </w:style>
-  <w:style w:type="character" w:customStyle="1" w:styleId="TitleChar">
+  <w:style w:type="character" w:styleId="TitleChar" w:customStyle="1">
     <w:name w:val="Title Char"/>
     <w:basedOn w:val="DefaultParagraphFont"/>
     <w:link w:val="Title"/>
     <w:uiPriority w:val="10"/>
     <w:rsid w:val="00BB06D9"/>
     <w:rPr>
-      <w:rFonts w:asciiTheme="majorHAnsi" w:eastAsiaTheme="majorEastAsia" w:hAnsiTheme="majorHAnsi" w:cstheme="majorBidi"/>
+      <w:rFonts w:asciiTheme="majorHAnsi" w:hAnsiTheme="majorHAnsi" w:eastAsiaTheme="majorEastAsia" w:cstheme="majorBidi"/>
       <w:spacing w:val="-10"/>
       <w:kern w:val="28"/>
       <w:sz w:val="56"/>
@@ -5921,7 +5862,7 @@
       <w:szCs w:val="28"/>
     </w:rPr>
   </w:style>
-  <w:style w:type="character" w:customStyle="1" w:styleId="SubtitleChar">
+  <w:style w:type="character" w:styleId="SubtitleChar" w:customStyle="1">
     <w:name w:val="Subtitle Char"/>
     <w:basedOn w:val="DefaultParagraphFont"/>
     <w:link w:val="Subtitle"/>
@@ -5953,7 +5894,7 @@
       <w:color w:val="404040" w:themeColor="text1" w:themeTint="BF"/>
     </w:rPr>
   </w:style>
-  <w:style w:type="character" w:customStyle="1" w:styleId="QuoteChar">
+  <w:style w:type="character" w:styleId="QuoteChar" w:customStyle="1">
     <w:name w:val="Quote Char"/>
     <w:basedOn w:val="DefaultParagraphFont"/>
     <w:link w:val="Quote"/>
@@ -5998,8 +5939,8 @@
     <w:rsid w:val="00BB06D9"/>
     <w:pPr>
       <w:pBdr>
-        <w:top w:val="single" w:sz="4" w:space="10" w:color="0F4761" w:themeColor="accent1" w:themeShade="BF"/>
-        <w:bottom w:val="single" w:sz="4" w:space="10" w:color="0F4761" w:themeColor="accent1" w:themeShade="BF"/>
+        <w:top w:val="single" w:color="0F4761" w:themeColor="accent1" w:themeShade="BF" w:sz="4" w:space="10"/>
+        <w:bottom w:val="single" w:color="0F4761" w:themeColor="accent1" w:themeShade="BF" w:sz="4" w:space="10"/>
       </w:pBdr>
       <w:spacing w:before="360" w:after="360"/>
       <w:ind w:left="864" w:right="864"/>
@@ -6011,7 +5952,7 @@
       <w:color w:val="0F4761" w:themeColor="accent1" w:themeShade="BF"/>
     </w:rPr>
   </w:style>
-  <w:style w:type="character" w:customStyle="1" w:styleId="IntenseQuoteChar">
+  <w:style w:type="character" w:styleId="IntenseQuoteChar" w:customStyle="1">
     <w:name w:val="Intense Quote Char"/>
     <w:basedOn w:val="DefaultParagraphFont"/>
     <w:link w:val="IntenseQuote"/>
@@ -6041,7 +5982,7 @@
 </file>
 
 <file path=word/theme/theme1.xml><?xml version="1.0" encoding="utf-8"?>
-<a:theme xmlns:a="http://schemas.openxmlformats.org/drawingml/2006/main" name="Office Theme">
+<a:theme xmlns:a="http://schemas.openxmlformats.org/drawingml/2006/main" xmlns:thm15="http://schemas.microsoft.com/office/thememl/2012/main" name="Office Theme">
   <a:themeElements>
     <a:clrScheme name="Office">
       <a:dk1>
